--- a/smotr_6/ТЗ НИР v6.docx
+++ b/smotr_6/ТЗ НИР v6.docx
@@ -4,7 +4,7 @@
   <w:body>
     <w:p>
       <w:pPr>
-        <w:pStyle w:val="831"/>
+        <w:pStyle w:val="833"/>
         <w:jc w:val="center"/>
         <w:rPr>
           <w:b/>
@@ -20,7 +20,7 @@
     </w:p>
     <w:p>
       <w:pPr>
-        <w:pStyle w:val="831"/>
+        <w:pStyle w:val="833"/>
         <w:jc w:val="center"/>
         <w:rPr>
           <w:b/>
@@ -36,7 +36,7 @@
     </w:p>
     <w:p>
       <w:pPr>
-        <w:pStyle w:val="831"/>
+        <w:pStyle w:val="833"/>
         <w:jc w:val="center"/>
         <w:rPr>
           <w:b/>
@@ -52,7 +52,7 @@
     </w:p>
     <w:p>
       <w:pPr>
-        <w:pStyle w:val="831"/>
+        <w:pStyle w:val="833"/>
         <w:jc w:val="center"/>
         <w:rPr>
           <w:b/>
@@ -68,7 +68,7 @@
     </w:p>
     <w:p>
       <w:pPr>
-        <w:pStyle w:val="831"/>
+        <w:pStyle w:val="833"/>
         <w:jc w:val="center"/>
         <w:rPr>
           <w:b/>
@@ -84,7 +84,7 @@
     </w:p>
     <w:p>
       <w:pPr>
-        <w:pStyle w:val="831"/>
+        <w:pStyle w:val="833"/>
         <w:jc w:val="center"/>
         <w:rPr>
           <w:b/>
@@ -103,7 +103,7 @@
     </w:p>
     <w:p>
       <w:pPr>
-        <w:pStyle w:val="831"/>
+        <w:pStyle w:val="833"/>
         <w:jc w:val="center"/>
         <w:rPr>
           <w:b/>
@@ -120,7 +120,7 @@
     </w:p>
     <w:p>
       <w:pPr>
-        <w:pStyle w:val="831"/>
+        <w:pStyle w:val="833"/>
         <w:ind w:right="990" w:firstLine="0"/>
         <w:jc w:val="right"/>
         <w:spacing w:line="360" w:lineRule="auto"/>
@@ -135,7 +135,7 @@
     </w:p>
     <w:p>
       <w:pPr>
-        <w:pStyle w:val="831"/>
+        <w:pStyle w:val="833"/>
         <w:jc w:val="right"/>
       </w:pPr>
       <w:r>
@@ -154,7 +154,7 @@
     </w:p>
     <w:p>
       <w:pPr>
-        <w:pStyle w:val="831"/>
+        <w:pStyle w:val="833"/>
         <w:jc w:val="right"/>
       </w:pPr>
       <w:r/>
@@ -162,7 +162,7 @@
     </w:p>
     <w:p>
       <w:pPr>
-        <w:pStyle w:val="831"/>
+        <w:pStyle w:val="833"/>
         <w:jc w:val="right"/>
       </w:pPr>
       <w:r>
@@ -178,7 +178,7 @@
     </w:p>
     <w:p>
       <w:pPr>
-        <w:pStyle w:val="831"/>
+        <w:pStyle w:val="833"/>
         <w:ind w:right="281" w:firstLine="0"/>
         <w:jc w:val="right"/>
         <w:spacing w:line="360" w:lineRule="auto"/>
@@ -193,14 +193,14 @@
     </w:p>
     <w:p>
       <w:pPr>
-        <w:pStyle w:val="831"/>
+        <w:pStyle w:val="833"/>
       </w:pPr>
       <w:r/>
       <w:r/>
     </w:p>
     <w:p>
       <w:pPr>
-        <w:pStyle w:val="831"/>
+        <w:pStyle w:val="833"/>
         <w:rPr>
           <w:i/>
           <w:iCs/>
@@ -216,7 +216,7 @@
     </w:p>
     <w:p>
       <w:pPr>
-        <w:pStyle w:val="831"/>
+        <w:pStyle w:val="833"/>
         <w:rPr>
           <w:i/>
           <w:iCs/>
@@ -232,7 +232,7 @@
     </w:p>
     <w:p>
       <w:pPr>
-        <w:pStyle w:val="831"/>
+        <w:pStyle w:val="833"/>
         <w:rPr>
           <w:i/>
           <w:iCs/>
@@ -248,7 +248,7 @@
     </w:p>
     <w:p>
       <w:pPr>
-        <w:pStyle w:val="831"/>
+        <w:pStyle w:val="833"/>
         <w:rPr>
           <w:i/>
           <w:iCs/>
@@ -264,7 +264,7 @@
     </w:p>
     <w:p>
       <w:pPr>
-        <w:pStyle w:val="831"/>
+        <w:pStyle w:val="833"/>
         <w:rPr>
           <w:i/>
           <w:iCs/>
@@ -280,7 +280,7 @@
     </w:p>
     <w:p>
       <w:pPr>
-        <w:pStyle w:val="831"/>
+        <w:pStyle w:val="833"/>
         <w:jc w:val="center"/>
         <w:rPr>
           <w:b/>
@@ -305,7 +305,7 @@
     </w:p>
     <w:p>
       <w:pPr>
-        <w:pStyle w:val="831"/>
+        <w:pStyle w:val="833"/>
         <w:rPr>
           <w:i/>
           <w:iCs/>
@@ -321,7 +321,7 @@
     </w:p>
     <w:p>
       <w:pPr>
-        <w:pStyle w:val="831"/>
+        <w:pStyle w:val="833"/>
         <w:rPr>
           <w:i/>
           <w:iCs/>
@@ -337,7 +337,7 @@
     </w:p>
     <w:p>
       <w:pPr>
-        <w:pStyle w:val="831"/>
+        <w:pStyle w:val="833"/>
         <w:jc w:val="center"/>
         <w:rPr>
           <w:caps/>
@@ -354,7 +354,7 @@
     </w:p>
     <w:p>
       <w:pPr>
-        <w:pStyle w:val="831"/>
+        <w:pStyle w:val="833"/>
         <w:jc w:val="center"/>
         <w:rPr>
           <w:caps/>
@@ -372,7 +372,7 @@
     </w:p>
     <w:p>
       <w:pPr>
-        <w:pStyle w:val="831"/>
+        <w:pStyle w:val="833"/>
         <w:rPr>
           <w:i/>
           <w:iCs/>
@@ -388,7 +388,7 @@
     </w:p>
     <w:p>
       <w:pPr>
-        <w:pStyle w:val="831"/>
+        <w:pStyle w:val="833"/>
         <w:jc w:val="center"/>
       </w:pPr>
       <w:r>
@@ -398,7 +398,7 @@
     </w:p>
     <w:p>
       <w:pPr>
-        <w:pStyle w:val="831"/>
+        <w:pStyle w:val="833"/>
         <w:jc w:val="center"/>
         <w:rPr>
           <w:sz w:val="22"/>
@@ -413,7 +413,7 @@
     </w:p>
     <w:p>
       <w:pPr>
-        <w:pStyle w:val="831"/>
+        <w:pStyle w:val="833"/>
         <w:jc w:val="center"/>
         <w:rPr>
           <w:color w:val="ff6600"/>
@@ -437,7 +437,7 @@
     </w:p>
     <w:p>
       <w:pPr>
-        <w:pStyle w:val="831"/>
+        <w:pStyle w:val="833"/>
         <w:rPr>
           <w:i/>
           <w:iCs/>
@@ -453,7 +453,7 @@
     </w:p>
     <w:p>
       <w:pPr>
-        <w:pStyle w:val="831"/>
+        <w:pStyle w:val="833"/>
         <w:rPr>
           <w:i/>
           <w:iCs/>
@@ -469,7 +469,7 @@
     </w:p>
     <w:p>
       <w:pPr>
-        <w:pStyle w:val="831"/>
+        <w:pStyle w:val="833"/>
         <w:rPr>
           <w:i/>
           <w:iCs/>
@@ -485,7 +485,7 @@
     </w:p>
     <w:p>
       <w:pPr>
-        <w:pStyle w:val="831"/>
+        <w:pStyle w:val="833"/>
         <w:rPr>
           <w:i/>
           <w:iCs/>
@@ -501,7 +501,7 @@
     </w:p>
     <w:p>
       <w:pPr>
-        <w:pStyle w:val="831"/>
+        <w:pStyle w:val="833"/>
         <w:rPr>
           <w:i/>
           <w:iCs/>
@@ -517,7 +517,7 @@
     </w:p>
     <w:p>
       <w:pPr>
-        <w:pStyle w:val="831"/>
+        <w:pStyle w:val="833"/>
         <w:rPr>
           <w:i/>
           <w:iCs/>
@@ -533,7 +533,7 @@
     </w:p>
     <w:p>
       <w:pPr>
-        <w:pStyle w:val="831"/>
+        <w:pStyle w:val="833"/>
         <w:rPr>
           <w:i/>
           <w:iCs/>
@@ -577,7 +577,7 @@
           </w:tcPr>
           <w:p>
             <w:pPr>
-              <w:pStyle w:val="831"/>
+              <w:pStyle w:val="833"/>
             </w:pPr>
             <w:r>
               <w:t xml:space="preserve">Студент</w:t>
@@ -594,7 +594,7 @@
           </w:tcPr>
           <w:p>
             <w:pPr>
-              <w:pStyle w:val="831"/>
+              <w:pStyle w:val="833"/>
               <w:jc w:val="center"/>
               <w:pBdr>
                 <w:bottom w:val="single" w:color="000000" w:sz="6" w:space="1"/>
@@ -614,7 +614,7 @@
           </w:tcPr>
           <w:p>
             <w:pPr>
-              <w:pStyle w:val="831"/>
+              <w:pStyle w:val="833"/>
             </w:pPr>
             <w:r/>
             <w:r/>
@@ -629,7 +629,7 @@
           </w:tcPr>
           <w:p>
             <w:pPr>
-              <w:pStyle w:val="831"/>
+              <w:pStyle w:val="833"/>
               <w:rPr>
                 <w:sz w:val="28"/>
                 <w:szCs w:val="28"/>
@@ -656,7 +656,7 @@
           </w:tcPr>
           <w:p>
             <w:pPr>
-              <w:pStyle w:val="831"/>
+              <w:pStyle w:val="833"/>
               <w:pBdr>
                 <w:bottom w:val="single" w:color="000000" w:sz="6" w:space="1"/>
               </w:pBdr>
@@ -679,7 +679,7 @@
           </w:tcPr>
           <w:p>
             <w:pPr>
-              <w:pStyle w:val="831"/>
+              <w:pStyle w:val="833"/>
               <w:jc w:val="center"/>
               <w:rPr>
                 <w:sz w:val="18"/>
@@ -702,7 +702,7 @@
           </w:tcPr>
           <w:p>
             <w:pPr>
-              <w:pStyle w:val="831"/>
+              <w:pStyle w:val="833"/>
               <w:jc w:val="center"/>
               <w:rPr>
                 <w:sz w:val="18"/>
@@ -725,7 +725,7 @@
           </w:tcPr>
           <w:p>
             <w:pPr>
-              <w:pStyle w:val="831"/>
+              <w:pStyle w:val="833"/>
               <w:jc w:val="center"/>
               <w:rPr>
                 <w:sz w:val="18"/>
@@ -748,7 +748,7 @@
           </w:tcPr>
           <w:p>
             <w:pPr>
-              <w:pStyle w:val="831"/>
+              <w:pStyle w:val="833"/>
               <w:jc w:val="center"/>
               <w:rPr>
                 <w:sz w:val="18"/>
@@ -799,7 +799,7 @@
           </w:tcPr>
           <w:p>
             <w:pPr>
-              <w:pStyle w:val="831"/>
+              <w:pStyle w:val="833"/>
               <w:jc w:val="center"/>
               <w:rPr>
                 <w:sz w:val="18"/>
@@ -828,7 +828,7 @@
           </w:tcPr>
           <w:p>
             <w:pPr>
-              <w:pStyle w:val="831"/>
+              <w:pStyle w:val="833"/>
               <w:jc w:val="center"/>
             </w:pPr>
             <w:r/>
@@ -844,7 +844,7 @@
           </w:tcPr>
           <w:p>
             <w:pPr>
-              <w:pStyle w:val="831"/>
+              <w:pStyle w:val="833"/>
               <w:jc w:val="center"/>
             </w:pPr>
             <w:r/>
@@ -859,7 +859,7 @@
           </w:tcPr>
           <w:p>
             <w:pPr>
-              <w:pStyle w:val="831"/>
+              <w:pStyle w:val="833"/>
               <w:jc w:val="center"/>
             </w:pPr>
             <w:r/>
@@ -875,7 +875,7 @@
           </w:tcPr>
           <w:p>
             <w:pPr>
-              <w:pStyle w:val="831"/>
+              <w:pStyle w:val="833"/>
               <w:jc w:val="center"/>
             </w:pPr>
             <w:r/>
@@ -891,7 +891,7 @@
           </w:tcPr>
           <w:p>
             <w:pPr>
-              <w:pStyle w:val="831"/>
+              <w:pStyle w:val="833"/>
               <w:jc w:val="center"/>
             </w:pPr>
             <w:r/>
@@ -910,7 +910,7 @@
           </w:tcPr>
           <w:p>
             <w:pPr>
-              <w:pStyle w:val="831"/>
+              <w:pStyle w:val="833"/>
             </w:pPr>
             <w:r>
               <w:t xml:space="preserve">Руководитель</w:t>
@@ -927,7 +927,7 @@
           </w:tcPr>
           <w:p>
             <w:pPr>
-              <w:pStyle w:val="831"/>
+              <w:pStyle w:val="833"/>
             </w:pPr>
             <w:r/>
             <w:r/>
@@ -941,7 +941,7 @@
           </w:tcPr>
           <w:p>
             <w:pPr>
-              <w:pStyle w:val="831"/>
+              <w:pStyle w:val="833"/>
             </w:pPr>
             <w:r/>
             <w:r/>
@@ -956,7 +956,7 @@
           </w:tcPr>
           <w:p>
             <w:pPr>
-              <w:pStyle w:val="831"/>
+              <w:pStyle w:val="833"/>
               <w:rPr>
                 <w:sz w:val="18"/>
                 <w:szCs w:val="18"/>
@@ -983,7 +983,7 @@
           </w:tcPr>
           <w:p>
             <w:pPr>
-              <w:pStyle w:val="831"/>
+              <w:pStyle w:val="833"/>
               <w:pBdr>
                 <w:bottom w:val="single" w:color="000000" w:sz="6" w:space="1"/>
               </w:pBdr>
@@ -1006,7 +1006,7 @@
           </w:tcPr>
           <w:p>
             <w:pPr>
-              <w:pStyle w:val="831"/>
+              <w:pStyle w:val="833"/>
               <w:jc w:val="center"/>
               <w:rPr>
                 <w:sz w:val="18"/>
@@ -1029,7 +1029,7 @@
           </w:tcPr>
           <w:p>
             <w:pPr>
-              <w:pStyle w:val="831"/>
+              <w:pStyle w:val="833"/>
               <w:jc w:val="center"/>
               <w:rPr>
                 <w:sz w:val="18"/>
@@ -1051,7 +1051,7 @@
           </w:tcPr>
           <w:p>
             <w:pPr>
-              <w:pStyle w:val="831"/>
+              <w:pStyle w:val="833"/>
               <w:jc w:val="center"/>
               <w:rPr>
                 <w:sz w:val="18"/>
@@ -1074,7 +1074,7 @@
           </w:tcPr>
           <w:p>
             <w:pPr>
-              <w:pStyle w:val="831"/>
+              <w:pStyle w:val="833"/>
               <w:jc w:val="center"/>
               <w:rPr>
                 <w:sz w:val="18"/>
@@ -1125,7 +1125,7 @@
           </w:tcPr>
           <w:p>
             <w:pPr>
-              <w:pStyle w:val="831"/>
+              <w:pStyle w:val="833"/>
               <w:jc w:val="center"/>
               <w:rPr>
                 <w:sz w:val="18"/>
@@ -1154,7 +1154,7 @@
           </w:tcPr>
           <w:p>
             <w:pPr>
-              <w:pStyle w:val="831"/>
+              <w:pStyle w:val="833"/>
               <w:jc w:val="center"/>
               <w:rPr>
                 <w:sz w:val="18"/>
@@ -1177,7 +1177,7 @@
           </w:tcPr>
           <w:p>
             <w:pPr>
-              <w:pStyle w:val="831"/>
+              <w:pStyle w:val="833"/>
               <w:jc w:val="center"/>
               <w:rPr>
                 <w:sz w:val="18"/>
@@ -1199,7 +1199,7 @@
           </w:tcPr>
           <w:p>
             <w:pPr>
-              <w:pStyle w:val="831"/>
+              <w:pStyle w:val="833"/>
               <w:jc w:val="center"/>
               <w:rPr>
                 <w:sz w:val="18"/>
@@ -1222,7 +1222,7 @@
           </w:tcPr>
           <w:p>
             <w:pPr>
-              <w:pStyle w:val="831"/>
+              <w:pStyle w:val="833"/>
               <w:jc w:val="center"/>
               <w:rPr>
                 <w:sz w:val="18"/>
@@ -1245,7 +1245,7 @@
           </w:tcPr>
           <w:p>
             <w:pPr>
-              <w:pStyle w:val="831"/>
+              <w:pStyle w:val="833"/>
               <w:jc w:val="center"/>
               <w:rPr>
                 <w:sz w:val="18"/>
@@ -1263,7 +1263,7 @@
     </w:tbl>
     <w:p>
       <w:pPr>
-        <w:pStyle w:val="831"/>
+        <w:pStyle w:val="833"/>
         <w:rPr>
           <w:i/>
           <w:iCs/>
@@ -1279,7 +1279,7 @@
     </w:p>
     <w:p>
       <w:pPr>
-        <w:pStyle w:val="831"/>
+        <w:pStyle w:val="833"/>
         <w:rPr>
           <w:i/>
           <w:iCs/>
@@ -1295,7 +1295,7 @@
     </w:p>
     <w:p>
       <w:pPr>
-        <w:pStyle w:val="831"/>
+        <w:pStyle w:val="833"/>
         <w:rPr>
           <w:i/>
           <w:iCs/>
@@ -1311,7 +1311,7 @@
     </w:p>
     <w:p>
       <w:pPr>
-        <w:pStyle w:val="831"/>
+        <w:pStyle w:val="833"/>
         <w:rPr>
           <w:i/>
           <w:iCs/>
@@ -1327,7 +1327,7 @@
     </w:p>
     <w:p>
       <w:pPr>
-        <w:pStyle w:val="831"/>
+        <w:pStyle w:val="833"/>
         <w:rPr>
           <w:i/>
           <w:iCs/>
@@ -1343,7 +1343,7 @@
     </w:p>
     <w:p>
       <w:pPr>
-        <w:pStyle w:val="831"/>
+        <w:pStyle w:val="833"/>
         <w:rPr>
           <w:i/>
           <w:iCs/>
@@ -1361,7 +1361,7 @@
     </w:p>
     <w:p>
       <w:pPr>
-        <w:pStyle w:val="831"/>
+        <w:pStyle w:val="833"/>
         <w:rPr>
           <w:i/>
           <w:iCs/>
@@ -1379,7 +1379,7 @@
     </w:p>
     <w:p>
       <w:pPr>
-        <w:pStyle w:val="831"/>
+        <w:pStyle w:val="833"/>
         <w:rPr>
           <w:i/>
           <w:iCs/>
@@ -1397,7 +1397,7 @@
     </w:p>
     <w:p>
       <w:pPr>
-        <w:pStyle w:val="831"/>
+        <w:pStyle w:val="833"/>
         <w:jc w:val="center"/>
       </w:pPr>
       <w:r>
@@ -1410,7 +1410,7 @@
     </w:p>
     <w:p>
       <w:pPr>
-        <w:pStyle w:val="831"/>
+        <w:pStyle w:val="833"/>
         <w:jc w:val="center"/>
         <w:spacing w:before="0" w:after="240" w:line="360" w:lineRule="auto"/>
         <w:rPr>
@@ -1441,7 +1441,7 @@
     </w:p>
     <w:p>
       <w:pPr>
-        <w:pStyle w:val="897"/>
+        <w:pStyle w:val="899"/>
         <w:rPr>
           <w:color w:val="auto"/>
         </w:rPr>
@@ -1471,7 +1471,7 @@
     </w:p>
     <w:p>
       <w:pPr>
-        <w:pStyle w:val="897"/>
+        <w:pStyle w:val="899"/>
       </w:pPr>
       <w:r>
         <w:t xml:space="preserve">Актуальность разработки обусловлена тем, что несмотря на активный в последние годы р</w:t>
@@ -1483,7 +1483,7 @@
     </w:p>
     <w:p>
       <w:pPr>
-        <w:pStyle w:val="897"/>
+        <w:pStyle w:val="899"/>
       </w:pPr>
       <w:r>
         <w:t xml:space="preserve">Все существующие на данный момент интернет-порталы, посвященные данной тематике</w:t>
@@ -1495,7 +1495,7 @@
     </w:p>
     <w:p>
       <w:pPr>
-        <w:pStyle w:val="832"/>
+        <w:pStyle w:val="834"/>
         <w:spacing w:before="360" w:after="240" w:line="360" w:lineRule="auto"/>
       </w:pPr>
       <w:r>
@@ -1505,7 +1505,7 @@
     </w:p>
     <w:p>
       <w:pPr>
-        <w:pStyle w:val="831"/>
+        <w:pStyle w:val="833"/>
         <w:ind w:firstLine="720"/>
         <w:jc w:val="both"/>
         <w:spacing w:line="480" w:lineRule="auto"/>
@@ -1517,7 +1517,7 @@
     </w:p>
     <w:p>
       <w:pPr>
-        <w:pStyle w:val="832"/>
+        <w:pStyle w:val="834"/>
       </w:pPr>
       <w:r>
         <w:t xml:space="preserve">3 Назначение разработки</w:t>
@@ -1526,7 +1526,7 @@
     </w:p>
     <w:p>
       <w:pPr>
-        <w:pStyle w:val="831"/>
+        <w:pStyle w:val="833"/>
         <w:ind w:firstLine="720"/>
         <w:jc w:val="both"/>
         <w:spacing w:line="480" w:lineRule="auto"/>
@@ -1541,7 +1541,7 @@
     </w:p>
     <w:p>
       <w:pPr>
-        <w:pStyle w:val="832"/>
+        <w:pStyle w:val="834"/>
       </w:pPr>
       <w:r>
         <w:t xml:space="preserve">4 Исходные данные, цели и задачи</w:t>
@@ -1550,7 +1550,7 @@
     </w:p>
     <w:p>
       <w:pPr>
-        <w:pStyle w:val="833"/>
+        <w:pStyle w:val="835"/>
       </w:pPr>
       <w:r>
         <w:t xml:space="preserve">4.1 Исходные данные </w:t>
@@ -1559,7 +1559,7 @@
     </w:p>
     <w:p>
       <w:pPr>
-        <w:pStyle w:val="831"/>
+        <w:pStyle w:val="833"/>
         <w:ind w:firstLine="720"/>
         <w:jc w:val="both"/>
         <w:spacing w:line="480" w:lineRule="auto"/>
@@ -1571,7 +1571,7 @@
     </w:p>
     <w:p>
       <w:pPr>
-        <w:pStyle w:val="831"/>
+        <w:pStyle w:val="833"/>
         <w:ind w:firstLine="720"/>
         <w:jc w:val="both"/>
         <w:spacing w:line="480" w:lineRule="auto"/>
@@ -1583,7 +1583,7 @@
     </w:p>
     <w:p>
       <w:pPr>
-        <w:pStyle w:val="876"/>
+        <w:pStyle w:val="878"/>
         <w:numPr>
           <w:ilvl w:val="0"/>
           <w:numId w:val="7"/>
@@ -1598,7 +1598,7 @@
     </w:p>
     <w:p>
       <w:pPr>
-        <w:pStyle w:val="876"/>
+        <w:pStyle w:val="878"/>
         <w:numPr>
           <w:ilvl w:val="0"/>
           <w:numId w:val="7"/>
@@ -1613,7 +1613,7 @@
     </w:p>
     <w:p>
       <w:pPr>
-        <w:pStyle w:val="876"/>
+        <w:pStyle w:val="878"/>
         <w:numPr>
           <w:ilvl w:val="0"/>
           <w:numId w:val="7"/>
@@ -1631,7 +1631,7 @@
     </w:p>
     <w:p>
       <w:pPr>
-        <w:pStyle w:val="833"/>
+        <w:pStyle w:val="835"/>
       </w:pPr>
       <w:r>
         <w:rPr>
@@ -1646,7 +1646,7 @@
     </w:p>
     <w:p>
       <w:pPr>
-        <w:pStyle w:val="831"/>
+        <w:pStyle w:val="833"/>
         <w:ind w:firstLine="720"/>
         <w:jc w:val="both"/>
         <w:spacing w:line="480" w:lineRule="auto"/>
@@ -1664,18 +1664,24 @@
         <w:rPr>
           <w:highlight w:val="none"/>
         </w:rPr>
-        <w:t xml:space="preserve"> программная подсистема тестирования знаний языков описания аппаратуры для управления содержанием цифрового образовательного портала, тестирования знаний (в том числе с помощью заданий на программирование), анализа статистики результатов тестирования знаний.</w:t>
+        <w:t xml:space="preserve"> п</w:t>
       </w:r>
       <w:r>
         <w:rPr>
           <w:highlight w:val="none"/>
         </w:rPr>
+        <w:t xml:space="preserve">рограммная подсистема тестирования знаний языков описания аппаратуры для управления содержанием цифрового образовательного портала, тестирования знаний (в том числе с помощью заданий на программирование), анализа статистики результатов тестирования знаний.</w:t>
+      </w:r>
+      <w:r>
+        <w:rPr>
+          <w:highlight w:val="none"/>
+        </w:rPr>
       </w:r>
       <w:r/>
     </w:p>
     <w:p>
       <w:pPr>
-        <w:pStyle w:val="833"/>
+        <w:pStyle w:val="835"/>
         <w:spacing w:line="456" w:lineRule="auto"/>
         <w:rPr>
           <w:highlight w:val="none"/>
@@ -1696,7 +1702,7 @@
     </w:p>
     <w:p>
       <w:pPr>
-        <w:pStyle w:val="833"/>
+        <w:pStyle w:val="835"/>
         <w:spacing w:line="456" w:lineRule="auto"/>
         <w:rPr>
           <w:highlight w:val="none"/>
@@ -1713,10 +1719,11 @@
           <w:highlight w:val="none"/>
         </w:rPr>
       </w:r>
+      <w:r/>
     </w:p>
     <w:p>
       <w:pPr>
-        <w:pStyle w:val="831"/>
+        <w:pStyle w:val="833"/>
         <w:ind w:firstLine="720"/>
         <w:jc w:val="both"/>
         <w:spacing w:line="456" w:lineRule="auto"/>
@@ -1745,7 +1752,7 @@
     </w:p>
     <w:p>
       <w:pPr>
-        <w:pStyle w:val="831"/>
+        <w:pStyle w:val="833"/>
         <w:ind w:firstLine="720"/>
         <w:jc w:val="both"/>
         <w:spacing w:line="456" w:lineRule="auto"/>
@@ -1768,7 +1775,7 @@
     </w:p>
     <w:p>
       <w:pPr>
-        <w:pStyle w:val="831"/>
+        <w:pStyle w:val="833"/>
         <w:ind w:firstLine="720"/>
         <w:jc w:val="both"/>
         <w:spacing w:line="456" w:lineRule="auto"/>
@@ -1791,7 +1798,7 @@
     </w:p>
     <w:p>
       <w:pPr>
-        <w:pStyle w:val="831"/>
+        <w:pStyle w:val="833"/>
         <w:ind w:firstLine="720"/>
         <w:jc w:val="both"/>
         <w:spacing w:line="456" w:lineRule="auto"/>
@@ -1814,7 +1821,7 @@
     </w:p>
     <w:p>
       <w:pPr>
-        <w:pStyle w:val="831"/>
+        <w:pStyle w:val="833"/>
         <w:ind w:firstLine="720"/>
         <w:jc w:val="both"/>
         <w:spacing w:line="456" w:lineRule="auto"/>
@@ -1837,7 +1844,7 @@
     </w:p>
     <w:p>
       <w:pPr>
-        <w:pStyle w:val="876"/>
+        <w:pStyle w:val="878"/>
         <w:numPr>
           <w:ilvl w:val="0"/>
           <w:numId w:val="6"/>
@@ -1863,7 +1870,7 @@
     </w:p>
     <w:p>
       <w:pPr>
-        <w:pStyle w:val="876"/>
+        <w:pStyle w:val="878"/>
         <w:numPr>
           <w:ilvl w:val="0"/>
           <w:numId w:val="6"/>
@@ -1889,7 +1896,7 @@
     </w:p>
     <w:p>
       <w:pPr>
-        <w:pStyle w:val="876"/>
+        <w:pStyle w:val="878"/>
         <w:numPr>
           <w:ilvl w:val="0"/>
           <w:numId w:val="6"/>
@@ -1915,7 +1922,7 @@
     </w:p>
     <w:p>
       <w:pPr>
-        <w:pStyle w:val="876"/>
+        <w:pStyle w:val="878"/>
         <w:numPr>
           <w:ilvl w:val="0"/>
           <w:numId w:val="6"/>
@@ -1941,7 +1948,7 @@
     </w:p>
     <w:p>
       <w:pPr>
-        <w:pStyle w:val="876"/>
+        <w:pStyle w:val="878"/>
         <w:numPr>
           <w:ilvl w:val="0"/>
           <w:numId w:val="6"/>
@@ -1967,7 +1974,7 @@
     </w:p>
     <w:p>
       <w:pPr>
-        <w:pStyle w:val="831"/>
+        <w:pStyle w:val="833"/>
         <w:ind w:firstLine="720"/>
         <w:jc w:val="both"/>
         <w:spacing w:line="456" w:lineRule="auto"/>
@@ -1994,7 +2001,7 @@
     </w:p>
     <w:p>
       <w:pPr>
-        <w:pStyle w:val="831"/>
+        <w:pStyle w:val="833"/>
         <w:ind w:firstLine="720"/>
         <w:jc w:val="both"/>
         <w:spacing w:line="456" w:lineRule="auto"/>
@@ -2010,15 +2017,11 @@
           <w:highlight w:val="none"/>
         </w:rPr>
       </w:r>
-      <w:r>
-        <w:rPr>
-          <w:highlight w:val="none"/>
-        </w:rPr>
-      </w:r>
+      <w:r/>
     </w:p>
     <w:p>
       <w:pPr>
-        <w:pStyle w:val="831"/>
+        <w:pStyle w:val="833"/>
         <w:ind w:firstLine="720"/>
         <w:jc w:val="both"/>
         <w:spacing w:line="456" w:lineRule="auto"/>
@@ -2033,50 +2036,47 @@
         <w:t xml:space="preserve">ценочное тестирование программного обеспечения (нагрузочное тестирование).</w:t>
       </w:r>
       <w:r/>
-      <w:r/>
-      <w:r/>
+    </w:p>
+    <w:p>
+      <w:pPr>
+        <w:pStyle w:val="834"/>
+      </w:pPr>
+      <w:r>
+        <w:t xml:space="preserve">5 Требования к  программному изделию</w:t>
+      </w:r>
       <w:r/>
     </w:p>
     <w:p>
       <w:pPr>
-        <w:pStyle w:val="832"/>
-      </w:pPr>
-      <w:r>
-        <w:t xml:space="preserve">5 Требования к  программному изделию</w:t>
+        <w:pStyle w:val="835"/>
+      </w:pPr>
+      <w:r>
+        <w:t xml:space="preserve">5.1 Требования к функциональным характеристикам</w:t>
       </w:r>
       <w:r/>
     </w:p>
     <w:p>
       <w:pPr>
-        <w:pStyle w:val="833"/>
-      </w:pPr>
-      <w:r>
-        <w:t xml:space="preserve">5.1 Требования к функциональным характеристикам</w:t>
+        <w:pStyle w:val="835"/>
+      </w:pPr>
+      <w:r>
+        <w:t xml:space="preserve">5.1.1 Выполняемые функции</w:t>
       </w:r>
       <w:r/>
     </w:p>
     <w:p>
       <w:pPr>
-        <w:pStyle w:val="833"/>
-      </w:pPr>
-      <w:r>
-        <w:t xml:space="preserve">5.1.1 Выполняемые функции</w:t>
+        <w:pStyle w:val="835"/>
+        <w:spacing w:line="480" w:lineRule="auto"/>
+      </w:pPr>
+      <w:r>
+        <w:t xml:space="preserve">5.1.1.1 Для пользователя (учащегося):</w:t>
       </w:r>
       <w:r/>
     </w:p>
     <w:p>
       <w:pPr>
-        <w:pStyle w:val="833"/>
-        <w:spacing w:line="480" w:lineRule="auto"/>
-      </w:pPr>
-      <w:r>
-        <w:t xml:space="preserve">5.1.1.1 Для пользователя (учащегося):</w:t>
-      </w:r>
-      <w:r/>
-    </w:p>
-    <w:p>
-      <w:pPr>
-        <w:pStyle w:val="876"/>
+        <w:pStyle w:val="878"/>
         <w:numPr>
           <w:ilvl w:val="0"/>
           <w:numId w:val="1"/>
@@ -2090,7 +2090,7 @@
     </w:p>
     <w:p>
       <w:pPr>
-        <w:pStyle w:val="876"/>
+        <w:pStyle w:val="878"/>
         <w:numPr>
           <w:ilvl w:val="0"/>
           <w:numId w:val="1"/>
@@ -2104,7 +2104,7 @@
     </w:p>
     <w:p>
       <w:pPr>
-        <w:pStyle w:val="876"/>
+        <w:pStyle w:val="878"/>
         <w:numPr>
           <w:ilvl w:val="0"/>
           <w:numId w:val="1"/>
@@ -2118,7 +2118,7 @@
     </w:p>
     <w:p>
       <w:pPr>
-        <w:pStyle w:val="833"/>
+        <w:pStyle w:val="835"/>
       </w:pPr>
       <w:r>
         <w:t xml:space="preserve">5.1.1.2 Для администратора системы:</w:t>
@@ -2127,7 +2127,7 @@
     </w:p>
     <w:p>
       <w:pPr>
-        <w:pStyle w:val="876"/>
+        <w:pStyle w:val="878"/>
         <w:numPr>
           <w:ilvl w:val="0"/>
           <w:numId w:val="2"/>
@@ -2141,7 +2141,7 @@
     </w:p>
     <w:p>
       <w:pPr>
-        <w:pStyle w:val="876"/>
+        <w:pStyle w:val="878"/>
         <w:numPr>
           <w:ilvl w:val="0"/>
           <w:numId w:val="2"/>
@@ -2155,7 +2155,7 @@
     </w:p>
     <w:p>
       <w:pPr>
-        <w:pStyle w:val="876"/>
+        <w:pStyle w:val="878"/>
         <w:numPr>
           <w:ilvl w:val="0"/>
           <w:numId w:val="2"/>
@@ -2169,7 +2169,7 @@
     </w:p>
     <w:p>
       <w:pPr>
-        <w:pStyle w:val="833"/>
+        <w:pStyle w:val="835"/>
       </w:pPr>
       <w:r>
         <w:t xml:space="preserve">5.1.2 Исходные данные:</w:t>
@@ -2178,7 +2178,7 @@
     </w:p>
     <w:p>
       <w:pPr>
-        <w:pStyle w:val="876"/>
+        <w:pStyle w:val="878"/>
         <w:numPr>
           <w:ilvl w:val="0"/>
           <w:numId w:val="3"/>
@@ -2192,7 +2192,7 @@
     </w:p>
     <w:p>
       <w:pPr>
-        <w:pStyle w:val="876"/>
+        <w:pStyle w:val="878"/>
         <w:numPr>
           <w:ilvl w:val="0"/>
           <w:numId w:val="3"/>
@@ -2206,7 +2206,7 @@
     </w:p>
     <w:p>
       <w:pPr>
-        <w:pStyle w:val="876"/>
+        <w:pStyle w:val="878"/>
         <w:numPr>
           <w:ilvl w:val="0"/>
           <w:numId w:val="3"/>
@@ -2220,7 +2220,7 @@
     </w:p>
     <w:p>
       <w:pPr>
-        <w:pStyle w:val="833"/>
+        <w:pStyle w:val="835"/>
       </w:pPr>
       <w:r>
         <w:t xml:space="preserve">5.1.3 Результаты:</w:t>
@@ -2229,7 +2229,7 @@
     </w:p>
     <w:p>
       <w:pPr>
-        <w:pStyle w:val="876"/>
+        <w:pStyle w:val="878"/>
         <w:numPr>
           <w:ilvl w:val="0"/>
           <w:numId w:val="4"/>
@@ -2243,7 +2243,7 @@
     </w:p>
     <w:p>
       <w:pPr>
-        <w:pStyle w:val="876"/>
+        <w:pStyle w:val="878"/>
         <w:numPr>
           <w:ilvl w:val="0"/>
           <w:numId w:val="4"/>
@@ -2257,7 +2257,7 @@
     </w:p>
     <w:p>
       <w:pPr>
-        <w:pStyle w:val="876"/>
+        <w:pStyle w:val="878"/>
         <w:numPr>
           <w:ilvl w:val="0"/>
           <w:numId w:val="4"/>
@@ -2271,7 +2271,7 @@
     </w:p>
     <w:p>
       <w:pPr>
-        <w:pStyle w:val="833"/>
+        <w:pStyle w:val="835"/>
       </w:pPr>
       <w:r>
         <w:t xml:space="preserve">5.2 Требования к надежности</w:t>
@@ -2280,7 +2280,7 @@
     </w:p>
     <w:p>
       <w:pPr>
-        <w:pStyle w:val="831"/>
+        <w:pStyle w:val="833"/>
         <w:ind w:left="720" w:firstLine="0"/>
         <w:spacing w:line="480" w:lineRule="auto"/>
       </w:pPr>
@@ -2291,7 +2291,7 @@
     </w:p>
     <w:p>
       <w:pPr>
-        <w:pStyle w:val="831"/>
+        <w:pStyle w:val="833"/>
         <w:ind w:left="720" w:firstLine="0"/>
         <w:spacing w:line="480" w:lineRule="auto"/>
       </w:pPr>
@@ -2302,7 +2302,7 @@
     </w:p>
     <w:p>
       <w:pPr>
-        <w:pStyle w:val="831"/>
+        <w:pStyle w:val="833"/>
         <w:ind w:left="720" w:firstLine="0"/>
         <w:spacing w:line="480" w:lineRule="auto"/>
       </w:pPr>
@@ -2313,7 +2313,7 @@
     </w:p>
     <w:p>
       <w:pPr>
-        <w:pStyle w:val="833"/>
+        <w:pStyle w:val="835"/>
       </w:pPr>
       <w:r>
         <w:t xml:space="preserve">5.3 Условия эксплуатации</w:t>
@@ -2322,7 +2322,7 @@
     </w:p>
     <w:p>
       <w:pPr>
-        <w:pStyle w:val="831"/>
+        <w:pStyle w:val="833"/>
         <w:ind w:left="720" w:firstLine="0"/>
         <w:spacing w:line="480" w:lineRule="auto"/>
       </w:pPr>
@@ -2333,7 +2333,7 @@
     </w:p>
     <w:p>
       <w:pPr>
-        <w:pStyle w:val="831"/>
+        <w:pStyle w:val="833"/>
         <w:ind w:left="720" w:firstLine="0"/>
         <w:spacing w:line="480" w:lineRule="auto"/>
       </w:pPr>
@@ -2344,7 +2344,7 @@
     </w:p>
     <w:p>
       <w:pPr>
-        <w:pStyle w:val="831"/>
+        <w:pStyle w:val="833"/>
         <w:ind w:firstLine="720"/>
         <w:jc w:val="both"/>
         <w:spacing w:line="480" w:lineRule="auto"/>
@@ -2356,22 +2356,18 @@
     </w:p>
     <w:p>
       <w:pPr>
-        <w:pStyle w:val="876"/>
-        <w:numPr>
-          <w:ilvl w:val="0"/>
-          <w:numId w:val="5"/>
-        </w:numPr>
+        <w:ind w:left="709" w:firstLine="0"/>
         <w:jc w:val="both"/>
         <w:spacing w:line="480" w:lineRule="auto"/>
       </w:pPr>
       <w:r>
-        <w:t xml:space="preserve">cистемный администратор.</w:t>
+        <w:t xml:space="preserve">Системный администратор.</w:t>
       </w:r>
       <w:r/>
     </w:p>
     <w:p>
       <w:pPr>
-        <w:pStyle w:val="833"/>
+        <w:pStyle w:val="835"/>
       </w:pPr>
       <w:r>
         <w:t xml:space="preserve">5.4 Требования к составу и параметрам технических средств</w:t>
@@ -2380,7 +2376,7 @@
     </w:p>
     <w:p>
       <w:pPr>
-        <w:pStyle w:val="831"/>
+        <w:pStyle w:val="833"/>
         <w:ind w:firstLine="709"/>
         <w:spacing w:line="480" w:lineRule="auto"/>
       </w:pPr>
@@ -2400,7 +2396,7 @@
     </w:p>
     <w:p>
       <w:pPr>
-        <w:pStyle w:val="831"/>
+        <w:pStyle w:val="833"/>
         <w:ind w:left="708" w:firstLine="0"/>
         <w:jc w:val="both"/>
         <w:spacing w:line="480" w:lineRule="auto"/>
@@ -2421,7 +2417,7 @@
     </w:p>
     <w:p>
       <w:pPr>
-        <w:pStyle w:val="831"/>
+        <w:pStyle w:val="833"/>
         <w:ind w:left="708" w:firstLine="0"/>
         <w:jc w:val="both"/>
         <w:spacing w:line="480" w:lineRule="auto"/>
@@ -2448,7 +2444,7 @@
     </w:p>
     <w:p>
       <w:pPr>
-        <w:pStyle w:val="831"/>
+        <w:pStyle w:val="833"/>
         <w:ind w:left="708" w:firstLine="0"/>
         <w:spacing w:line="480" w:lineRule="auto"/>
         <w:tabs>
@@ -2465,7 +2461,7 @@
     </w:p>
     <w:p>
       <w:pPr>
-        <w:pStyle w:val="831"/>
+        <w:pStyle w:val="833"/>
         <w:ind w:left="708" w:firstLine="0"/>
         <w:spacing w:line="480" w:lineRule="auto"/>
       </w:pPr>
@@ -2476,7 +2472,7 @@
     </w:p>
     <w:p>
       <w:pPr>
-        <w:pStyle w:val="833"/>
+        <w:pStyle w:val="835"/>
       </w:pPr>
       <w:r>
         <w:t xml:space="preserve">5.5 Требования к информационной и программной совместимости</w:t>
@@ -2485,7 +2481,7 @@
     </w:p>
     <w:p>
       <w:pPr>
-        <w:pStyle w:val="831"/>
+        <w:pStyle w:val="833"/>
         <w:ind w:firstLine="720"/>
         <w:jc w:val="both"/>
         <w:spacing w:line="480" w:lineRule="auto"/>
@@ -2497,7 +2493,7 @@
     </w:p>
     <w:p>
       <w:pPr>
-        <w:pStyle w:val="831"/>
+        <w:pStyle w:val="833"/>
         <w:ind w:firstLine="720"/>
         <w:jc w:val="both"/>
         <w:spacing w:line="480" w:lineRule="auto"/>
@@ -2520,7 +2516,7 @@
     </w:p>
     <w:p>
       <w:pPr>
-        <w:pStyle w:val="831"/>
+        <w:pStyle w:val="833"/>
         <w:ind w:firstLine="720"/>
         <w:jc w:val="both"/>
         <w:spacing w:line="480" w:lineRule="auto"/>
@@ -2543,7 +2539,7 @@
     </w:p>
     <w:p>
       <w:pPr>
-        <w:pStyle w:val="833"/>
+        <w:pStyle w:val="835"/>
       </w:pPr>
       <w:r>
         <w:t xml:space="preserve">5.6 Требования к маркировке и упаковке</w:t>
@@ -2552,7 +2548,7 @@
     </w:p>
     <w:p>
       <w:pPr>
-        <w:pStyle w:val="831"/>
+        <w:pStyle w:val="833"/>
         <w:ind w:left="720" w:firstLine="0"/>
         <w:spacing w:line="480" w:lineRule="auto"/>
       </w:pPr>
@@ -2563,7 +2559,7 @@
     </w:p>
     <w:p>
       <w:pPr>
-        <w:pStyle w:val="833"/>
+        <w:pStyle w:val="835"/>
       </w:pPr>
       <w:r>
         <w:t xml:space="preserve">5.7 Требования к транспортированию и хранению</w:t>
@@ -2572,7 +2568,7 @@
     </w:p>
     <w:p>
       <w:pPr>
-        <w:pStyle w:val="831"/>
+        <w:pStyle w:val="833"/>
         <w:ind w:left="720" w:firstLine="0"/>
         <w:spacing w:line="480" w:lineRule="auto"/>
       </w:pPr>
@@ -2583,7 +2579,7 @@
     </w:p>
     <w:p>
       <w:pPr>
-        <w:pStyle w:val="833"/>
+        <w:pStyle w:val="835"/>
       </w:pPr>
       <w:r>
         <w:t xml:space="preserve">5.8 Специальные требования</w:t>
@@ -2592,7 +2588,7 @@
     </w:p>
     <w:p>
       <w:pPr>
-        <w:pStyle w:val="831"/>
+        <w:pStyle w:val="833"/>
         <w:ind w:left="720" w:firstLine="0"/>
         <w:spacing w:line="480" w:lineRule="auto"/>
       </w:pPr>
@@ -2603,7 +2599,7 @@
     </w:p>
     <w:p>
       <w:pPr>
-        <w:pStyle w:val="832"/>
+        <w:pStyle w:val="834"/>
       </w:pPr>
       <w:r>
         <w:t xml:space="preserve">6 Требования к программной документации</w:t>
@@ -2612,7 +2608,7 @@
     </w:p>
     <w:p>
       <w:pPr>
-        <w:pStyle w:val="897"/>
+        <w:pStyle w:val="899"/>
       </w:pPr>
       <w:r>
         <w:t xml:space="preserve">6.1 Разрабатываемые программные модули должны быть самодокументированы, т.е. тексты программ должны содержать все необходимые комментарии.</w:t>
@@ -2621,7 +2617,7 @@
     </w:p>
     <w:p>
       <w:pPr>
-        <w:pStyle w:val="897"/>
+        <w:pStyle w:val="899"/>
       </w:pPr>
       <w:r>
         <w:t xml:space="preserve">6.2 Разрабатываемое программное обеспечение должно включать справочную систему.  </w:t>
@@ -2631,7 +2627,7 @@
     </w:p>
     <w:p>
       <w:pPr>
-        <w:pStyle w:val="831"/>
+        <w:pStyle w:val="833"/>
         <w:ind w:firstLine="720"/>
         <w:spacing w:line="480" w:lineRule="auto"/>
       </w:pPr>
@@ -2642,7 +2638,7 @@
     </w:p>
     <w:p>
       <w:pPr>
-        <w:pStyle w:val="831"/>
+        <w:pStyle w:val="833"/>
         <w:ind w:firstLine="720"/>
         <w:spacing w:line="480" w:lineRule="auto"/>
         <w:tabs>
@@ -2668,7 +2664,7 @@
     </w:p>
     <w:p>
       <w:pPr>
-        <w:pStyle w:val="831"/>
+        <w:pStyle w:val="833"/>
         <w:ind w:firstLine="720"/>
         <w:spacing w:before="0" w:beforeAutospacing="0" w:after="0" w:line="480" w:lineRule="auto"/>
         <w:tabs>
@@ -2692,7 +2688,7 @@
     </w:p>
     <w:p>
       <w:pPr>
-        <w:pStyle w:val="831"/>
+        <w:pStyle w:val="833"/>
         <w:ind w:left="720" w:right="0" w:firstLine="0"/>
         <w:spacing w:before="0" w:beforeAutospacing="0" w:after="0" w:line="480" w:lineRule="auto"/>
       </w:pPr>
@@ -2711,7 +2707,7 @@
     </w:p>
     <w:p>
       <w:pPr>
-        <w:pStyle w:val="831"/>
+        <w:pStyle w:val="833"/>
         <w:ind w:left="720" w:firstLine="0"/>
         <w:spacing w:before="0" w:beforeAutospacing="0" w:after="0" w:line="480" w:lineRule="auto"/>
         <w:tabs>
@@ -2735,7 +2731,7 @@
     </w:p>
     <w:p>
       <w:pPr>
-        <w:shd w:val="nil"/>
+        <w:shd w:val="nil" w:color="auto"/>
       </w:pPr>
       <w:r>
         <w:rPr>
@@ -2748,10 +2744,11 @@
           <w:highlight w:val="none"/>
         </w:rPr>
       </w:r>
+      <w:r/>
     </w:p>
     <w:p>
       <w:pPr>
-        <w:pStyle w:val="831"/>
+        <w:pStyle w:val="833"/>
         <w:ind w:firstLine="720"/>
         <w:spacing w:line="480" w:lineRule="auto"/>
         <w:tabs>
@@ -2780,7 +2777,7 @@
     </w:p>
     <w:p>
       <w:pPr>
-        <w:pStyle w:val="831"/>
+        <w:pStyle w:val="833"/>
         <w:ind w:left="720" w:firstLine="0"/>
         <w:spacing w:before="0" w:beforeAutospacing="0" w:line="480" w:lineRule="auto"/>
         <w:tabs>
@@ -2795,7 +2792,7 @@
     </w:p>
     <w:p>
       <w:pPr>
-        <w:pStyle w:val="831"/>
+        <w:pStyle w:val="833"/>
         <w:ind w:left="720" w:firstLine="0"/>
         <w:spacing w:line="480" w:lineRule="auto"/>
         <w:tabs>
@@ -2810,7 +2807,7 @@
     </w:p>
     <w:p>
       <w:pPr>
-        <w:pStyle w:val="897"/>
+        <w:pStyle w:val="899"/>
         <w:spacing w:before="0" w:beforeAutospacing="0" w:line="480" w:lineRule="auto"/>
         <w:tabs>
           <w:tab w:val="clear" w:pos="709" w:leader="none"/>
@@ -2827,7 +2824,7 @@
     </w:p>
     <w:p>
       <w:pPr>
-        <w:pStyle w:val="897"/>
+        <w:pStyle w:val="899"/>
         <w:spacing w:before="0" w:beforeAutospacing="0" w:line="480" w:lineRule="auto"/>
         <w:tabs>
           <w:tab w:val="clear" w:pos="709" w:leader="none"/>
@@ -2868,15 +2865,11 @@
           <w:highlight w:val="none"/>
         </w:rPr>
       </w:r>
-      <w:r>
-        <w:rPr>
-          <w:highlight w:val="none"/>
-        </w:rPr>
-      </w:r>
+      <w:r/>
     </w:p>
     <w:p>
       <w:pPr>
-        <w:pStyle w:val="897"/>
+        <w:pStyle w:val="899"/>
         <w:spacing w:before="0" w:beforeAutospacing="0" w:line="480" w:lineRule="auto"/>
         <w:tabs>
           <w:tab w:val="clear" w:pos="709" w:leader="none"/>
@@ -2889,22 +2882,16 @@
         </w:rPr>
         <w:t xml:space="preserve">6.4.5 Диаграмма классов анализатора решений.</w:t>
       </w:r>
-      <w:r/>
       <w:r>
         <w:rPr>
           <w:highlight w:val="none"/>
         </w:rPr>
       </w:r>
-      <w:r>
-        <w:rPr>
-          <w:highlight w:val="none"/>
-        </w:rPr>
-      </w:r>
       <w:r/>
     </w:p>
     <w:p>
       <w:pPr>
-        <w:pStyle w:val="897"/>
+        <w:pStyle w:val="899"/>
         <w:spacing w:line="480" w:lineRule="auto"/>
       </w:pPr>
       <w:r>
@@ -2914,7 +2901,7 @@
     </w:p>
     <w:p>
       <w:pPr>
-        <w:pStyle w:val="832"/>
+        <w:pStyle w:val="834"/>
         <w:rPr>
           <w:spacing w:val="40"/>
         </w:rPr>
@@ -2926,7 +2913,7 @@
     </w:p>
     <w:p>
       <w:pPr>
-        <w:pStyle w:val="831"/>
+        <w:pStyle w:val="833"/>
         <w:jc w:val="both"/>
         <w:spacing w:line="480" w:lineRule="auto"/>
         <w:tabs>
@@ -2942,7 +2929,7 @@
     </w:p>
     <w:p>
       <w:pPr>
-        <w:pStyle w:val="832"/>
+        <w:pStyle w:val="834"/>
       </w:pPr>
       <w:r>
         <w:t xml:space="preserve">8. Стадии и этапы разработки</w:t>
@@ -2985,7 +2972,7 @@
           </w:tcPr>
           <w:p>
             <w:pPr>
-              <w:pStyle w:val="831"/>
+              <w:pStyle w:val="833"/>
               <w:jc w:val="center"/>
               <w:spacing w:line="480" w:lineRule="auto"/>
             </w:pPr>
@@ -3009,7 +2996,7 @@
           </w:tcPr>
           <w:p>
             <w:pPr>
-              <w:pStyle w:val="831"/>
+              <w:pStyle w:val="833"/>
               <w:jc w:val="center"/>
               <w:spacing w:line="480" w:lineRule="auto"/>
             </w:pPr>
@@ -3033,7 +3020,7 @@
           </w:tcPr>
           <w:p>
             <w:pPr>
-              <w:pStyle w:val="831"/>
+              <w:pStyle w:val="833"/>
               <w:jc w:val="center"/>
               <w:spacing w:line="480" w:lineRule="auto"/>
             </w:pPr>
@@ -3044,7 +3031,7 @@
           </w:p>
           <w:p>
             <w:pPr>
-              <w:pStyle w:val="831"/>
+              <w:pStyle w:val="833"/>
               <w:jc w:val="center"/>
               <w:spacing w:line="480" w:lineRule="auto"/>
             </w:pPr>
@@ -3068,7 +3055,7 @@
           </w:tcPr>
           <w:p>
             <w:pPr>
-              <w:pStyle w:val="831"/>
+              <w:pStyle w:val="833"/>
               <w:jc w:val="center"/>
               <w:spacing w:line="480" w:lineRule="auto"/>
             </w:pPr>
@@ -3097,7 +3084,7 @@
           </w:tcPr>
           <w:p>
             <w:pPr>
-              <w:pStyle w:val="831"/>
+              <w:pStyle w:val="833"/>
               <w:jc w:val="center"/>
               <w:spacing w:line="480" w:lineRule="auto"/>
             </w:pPr>
@@ -3121,7 +3108,7 @@
           </w:tcPr>
           <w:p>
             <w:pPr>
-              <w:pStyle w:val="831"/>
+              <w:pStyle w:val="833"/>
               <w:jc w:val="center"/>
               <w:spacing w:line="480" w:lineRule="auto"/>
             </w:pPr>
@@ -3145,7 +3132,7 @@
           </w:tcPr>
           <w:p>
             <w:pPr>
-              <w:pStyle w:val="831"/>
+              <w:pStyle w:val="833"/>
               <w:jc w:val="center"/>
               <w:spacing w:line="480" w:lineRule="auto"/>
             </w:pPr>
@@ -3169,7 +3156,7 @@
           </w:tcPr>
           <w:p>
             <w:pPr>
-              <w:pStyle w:val="831"/>
+              <w:pStyle w:val="833"/>
               <w:jc w:val="center"/>
               <w:spacing w:line="480" w:lineRule="auto"/>
             </w:pPr>
@@ -3196,7 +3183,7 @@
           </w:tcPr>
           <w:p>
             <w:pPr>
-              <w:pStyle w:val="831"/>
+              <w:pStyle w:val="833"/>
               <w:jc w:val="center"/>
               <w:spacing w:line="480" w:lineRule="auto"/>
             </w:pPr>
@@ -3220,7 +3207,7 @@
           </w:tcPr>
           <w:p>
             <w:pPr>
-              <w:pStyle w:val="831"/>
+              <w:pStyle w:val="833"/>
               <w:ind w:firstLine="432"/>
               <w:spacing w:line="480" w:lineRule="auto"/>
             </w:pPr>
@@ -3244,7 +3231,7 @@
           </w:tcPr>
           <w:p>
             <w:pPr>
-              <w:pStyle w:val="831"/>
+              <w:pStyle w:val="833"/>
               <w:jc w:val="center"/>
               <w:spacing w:line="480" w:lineRule="auto"/>
             </w:pPr>
@@ -3300,7 +3287,7 @@
           </w:p>
           <w:p>
             <w:pPr>
-              <w:pStyle w:val="831"/>
+              <w:pStyle w:val="833"/>
               <w:jc w:val="center"/>
               <w:spacing w:line="480" w:lineRule="auto"/>
             </w:pPr>
@@ -3324,7 +3311,7 @@
           </w:tcPr>
           <w:p>
             <w:pPr>
-              <w:pStyle w:val="831"/>
+              <w:pStyle w:val="833"/>
               <w:ind w:firstLine="459"/>
               <w:spacing w:line="480" w:lineRule="auto"/>
             </w:pPr>
@@ -3352,7 +3339,7 @@
           </w:tcPr>
           <w:p>
             <w:pPr>
-              <w:pStyle w:val="831"/>
+              <w:pStyle w:val="833"/>
               <w:jc w:val="center"/>
               <w:spacing w:line="480" w:lineRule="auto"/>
             </w:pPr>
@@ -3377,7 +3364,7 @@
           </w:tcPr>
           <w:p>
             <w:pPr>
-              <w:pStyle w:val="831"/>
+              <w:pStyle w:val="833"/>
               <w:ind w:firstLine="432"/>
               <w:jc w:val="both"/>
               <w:spacing w:line="480" w:lineRule="auto"/>
@@ -3403,7 +3390,7 @@
           </w:tcPr>
           <w:p>
             <w:pPr>
-              <w:pStyle w:val="831"/>
+              <w:pStyle w:val="833"/>
               <w:jc w:val="center"/>
               <w:spacing w:line="480" w:lineRule="auto"/>
             </w:pPr>
@@ -3414,7 +3401,7 @@
           </w:p>
           <w:p>
             <w:pPr>
-              <w:pStyle w:val="831"/>
+              <w:pStyle w:val="833"/>
               <w:jc w:val="center"/>
               <w:spacing w:line="480" w:lineRule="auto"/>
             </w:pPr>
@@ -3439,7 +3426,7 @@
           </w:tcPr>
           <w:p>
             <w:pPr>
-              <w:pStyle w:val="831"/>
+              <w:pStyle w:val="833"/>
               <w:ind w:firstLine="432"/>
               <w:jc w:val="both"/>
               <w:spacing w:line="480" w:lineRule="auto"/>
@@ -3454,7 +3441,7 @@
     </w:tbl>
     <w:p>
       <w:pPr>
-        <w:pStyle w:val="831"/>
+        <w:pStyle w:val="833"/>
       </w:pPr>
       <w:r>
         <w:br w:type="page" w:clear="all"/>
@@ -3463,7 +3450,7 @@
     </w:p>
     <w:p>
       <w:pPr>
-        <w:pStyle w:val="831"/>
+        <w:pStyle w:val="833"/>
         <w:ind w:firstLine="709"/>
         <w:spacing w:line="360" w:lineRule="auto"/>
       </w:pPr>
@@ -3506,7 +3493,7 @@
           </w:tcPr>
           <w:p>
             <w:pPr>
-              <w:pStyle w:val="831"/>
+              <w:pStyle w:val="833"/>
               <w:jc w:val="center"/>
               <w:spacing w:line="480" w:lineRule="auto"/>
             </w:pPr>
@@ -3530,7 +3517,7 @@
           </w:tcPr>
           <w:p>
             <w:pPr>
-              <w:pStyle w:val="831"/>
+              <w:pStyle w:val="833"/>
               <w:ind w:firstLine="432"/>
               <w:jc w:val="center"/>
               <w:spacing w:line="480" w:lineRule="auto"/>
@@ -3555,7 +3542,7 @@
           </w:tcPr>
           <w:p>
             <w:pPr>
-              <w:pStyle w:val="831"/>
+              <w:pStyle w:val="833"/>
               <w:jc w:val="center"/>
               <w:spacing w:line="480" w:lineRule="auto"/>
             </w:pPr>
@@ -3579,7 +3566,7 @@
           </w:tcPr>
           <w:p>
             <w:pPr>
-              <w:pStyle w:val="831"/>
+              <w:pStyle w:val="833"/>
               <w:ind w:firstLine="432"/>
               <w:jc w:val="center"/>
               <w:spacing w:line="480" w:lineRule="auto"/>
@@ -3607,7 +3594,7 @@
           </w:tcPr>
           <w:p>
             <w:pPr>
-              <w:pStyle w:val="831"/>
+              <w:pStyle w:val="833"/>
               <w:jc w:val="center"/>
               <w:spacing w:line="480" w:lineRule="auto"/>
             </w:pPr>
@@ -3631,7 +3618,7 @@
           </w:tcPr>
           <w:p>
             <w:pPr>
-              <w:pStyle w:val="831"/>
+              <w:pStyle w:val="833"/>
               <w:ind w:firstLine="432"/>
               <w:jc w:val="both"/>
               <w:spacing w:line="480" w:lineRule="auto"/>
@@ -3656,7 +3643,7 @@
           </w:tcPr>
           <w:p>
             <w:pPr>
-              <w:pStyle w:val="831"/>
+              <w:pStyle w:val="833"/>
               <w:jc w:val="center"/>
               <w:spacing w:line="480" w:lineRule="auto"/>
             </w:pPr>
@@ -3667,7 +3654,7 @@
           </w:p>
           <w:p>
             <w:pPr>
-              <w:pStyle w:val="831"/>
+              <w:pStyle w:val="833"/>
               <w:jc w:val="center"/>
               <w:spacing w:line="480" w:lineRule="auto"/>
             </w:pPr>
@@ -3691,7 +3678,7 @@
           </w:tcPr>
           <w:p>
             <w:pPr>
-              <w:pStyle w:val="831"/>
+              <w:pStyle w:val="833"/>
               <w:ind w:firstLine="432"/>
               <w:jc w:val="both"/>
               <w:spacing w:line="480" w:lineRule="auto"/>
@@ -3719,7 +3706,7 @@
           </w:tcPr>
           <w:p>
             <w:pPr>
-              <w:pStyle w:val="831"/>
+              <w:pStyle w:val="833"/>
               <w:jc w:val="center"/>
               <w:spacing w:line="480" w:lineRule="auto"/>
             </w:pPr>
@@ -3743,7 +3730,7 @@
           </w:tcPr>
           <w:p>
             <w:pPr>
-              <w:pStyle w:val="831"/>
+              <w:pStyle w:val="833"/>
               <w:ind w:firstLine="432"/>
               <w:jc w:val="both"/>
               <w:spacing w:line="480" w:lineRule="auto"/>
@@ -3755,7 +3742,7 @@
           </w:p>
           <w:p>
             <w:pPr>
-              <w:pStyle w:val="901"/>
+              <w:pStyle w:val="903"/>
               <w:jc w:val="both"/>
             </w:pPr>
             <w:r>
@@ -3765,7 +3752,7 @@
           </w:p>
           <w:p>
             <w:pPr>
-              <w:pStyle w:val="831"/>
+              <w:pStyle w:val="833"/>
               <w:ind w:firstLine="432"/>
               <w:jc w:val="both"/>
               <w:spacing w:line="480" w:lineRule="auto"/>
@@ -3790,7 +3777,7 @@
           </w:tcPr>
           <w:p>
             <w:pPr>
-              <w:pStyle w:val="831"/>
+              <w:pStyle w:val="833"/>
               <w:jc w:val="center"/>
               <w:spacing w:line="480" w:lineRule="auto"/>
             </w:pPr>
@@ -3801,7 +3788,7 @@
           </w:p>
           <w:p>
             <w:pPr>
-              <w:pStyle w:val="831"/>
+              <w:pStyle w:val="833"/>
               <w:jc w:val="center"/>
               <w:spacing w:line="480" w:lineRule="auto"/>
             </w:pPr>
@@ -3825,7 +3812,7 @@
           </w:tcPr>
           <w:p>
             <w:pPr>
-              <w:pStyle w:val="831"/>
+              <w:pStyle w:val="833"/>
               <w:ind w:firstLine="432"/>
               <w:jc w:val="both"/>
               <w:spacing w:line="480" w:lineRule="auto"/>
@@ -3837,7 +3824,7 @@
           </w:p>
           <w:p>
             <w:pPr>
-              <w:pStyle w:val="831"/>
+              <w:pStyle w:val="833"/>
               <w:ind w:firstLine="432"/>
               <w:jc w:val="both"/>
               <w:spacing w:line="480" w:lineRule="auto"/>
@@ -3865,7 +3852,7 @@
           </w:tcPr>
           <w:p>
             <w:pPr>
-              <w:pStyle w:val="831"/>
+              <w:pStyle w:val="833"/>
               <w:jc w:val="center"/>
               <w:spacing w:line="480" w:lineRule="auto"/>
             </w:pPr>
@@ -3889,7 +3876,7 @@
           </w:tcPr>
           <w:p>
             <w:pPr>
-              <w:pStyle w:val="831"/>
+              <w:pStyle w:val="833"/>
               <w:ind w:firstLine="432"/>
               <w:jc w:val="both"/>
               <w:spacing w:line="480" w:lineRule="auto"/>
@@ -3914,7 +3901,7 @@
           </w:tcPr>
           <w:p>
             <w:pPr>
-              <w:pStyle w:val="831"/>
+              <w:pStyle w:val="833"/>
               <w:jc w:val="center"/>
               <w:spacing w:line="480" w:lineRule="auto"/>
             </w:pPr>
@@ -3925,7 +3912,7 @@
           </w:p>
           <w:p>
             <w:pPr>
-              <w:pStyle w:val="831"/>
+              <w:pStyle w:val="833"/>
               <w:jc w:val="center"/>
               <w:spacing w:line="480" w:lineRule="auto"/>
             </w:pPr>
@@ -3949,7 +3936,7 @@
           </w:tcPr>
           <w:p>
             <w:pPr>
-              <w:pStyle w:val="831"/>
+              <w:pStyle w:val="833"/>
               <w:ind w:firstLine="432"/>
               <w:jc w:val="both"/>
               <w:spacing w:line="480" w:lineRule="auto"/>
@@ -3977,7 +3964,7 @@
           </w:tcPr>
           <w:p>
             <w:pPr>
-              <w:pStyle w:val="831"/>
+              <w:pStyle w:val="833"/>
               <w:jc w:val="center"/>
               <w:spacing w:line="480" w:lineRule="auto"/>
             </w:pPr>
@@ -4001,7 +3988,7 @@
           </w:tcPr>
           <w:p>
             <w:pPr>
-              <w:pStyle w:val="831"/>
+              <w:pStyle w:val="833"/>
               <w:ind w:firstLine="432"/>
               <w:jc w:val="both"/>
               <w:spacing w:line="480" w:lineRule="auto"/>
@@ -4026,7 +4013,7 @@
           </w:tcPr>
           <w:p>
             <w:pPr>
-              <w:pStyle w:val="831"/>
+              <w:pStyle w:val="833"/>
               <w:jc w:val="center"/>
               <w:spacing w:line="480" w:lineRule="auto"/>
             </w:pPr>
@@ -4037,7 +4024,7 @@
           </w:p>
           <w:p>
             <w:pPr>
-              <w:pStyle w:val="831"/>
+              <w:pStyle w:val="833"/>
               <w:jc w:val="center"/>
               <w:spacing w:line="480" w:lineRule="auto"/>
             </w:pPr>
@@ -4061,7 +4048,7 @@
           </w:tcPr>
           <w:p>
             <w:pPr>
-              <w:pStyle w:val="831"/>
+              <w:pStyle w:val="833"/>
               <w:ind w:firstLine="432"/>
               <w:jc w:val="both"/>
               <w:spacing w:line="480" w:lineRule="auto"/>
@@ -4076,7 +4063,7 @@
     </w:tbl>
     <w:p>
       <w:pPr>
-        <w:pStyle w:val="831"/>
+        <w:pStyle w:val="833"/>
       </w:pPr>
       <w:r>
         <w:br w:type="page" w:clear="all"/>
@@ -4085,7 +4072,7 @@
     </w:p>
     <w:p>
       <w:pPr>
-        <w:pStyle w:val="831"/>
+        <w:pStyle w:val="833"/>
         <w:ind w:firstLine="709"/>
         <w:spacing w:line="360" w:lineRule="auto"/>
       </w:pPr>
@@ -4128,7 +4115,7 @@
           </w:tcPr>
           <w:p>
             <w:pPr>
-              <w:pStyle w:val="831"/>
+              <w:pStyle w:val="833"/>
               <w:jc w:val="center"/>
               <w:spacing w:line="480" w:lineRule="auto"/>
             </w:pPr>
@@ -4152,7 +4139,7 @@
           </w:tcPr>
           <w:p>
             <w:pPr>
-              <w:pStyle w:val="831"/>
+              <w:pStyle w:val="833"/>
               <w:jc w:val="center"/>
               <w:spacing w:line="480" w:lineRule="auto"/>
             </w:pPr>
@@ -4176,7 +4163,7 @@
           </w:tcPr>
           <w:p>
             <w:pPr>
-              <w:pStyle w:val="831"/>
+              <w:pStyle w:val="833"/>
               <w:jc w:val="center"/>
               <w:spacing w:line="480" w:lineRule="auto"/>
             </w:pPr>
@@ -4204,7 +4191,7 @@
           </w:tcPr>
           <w:p>
             <w:pPr>
-              <w:pStyle w:val="831"/>
+              <w:pStyle w:val="833"/>
               <w:jc w:val="center"/>
               <w:spacing w:line="480" w:lineRule="auto"/>
             </w:pPr>
@@ -4231,7 +4218,7 @@
           </w:tcPr>
           <w:p>
             <w:pPr>
-              <w:pStyle w:val="831"/>
+              <w:pStyle w:val="833"/>
               <w:jc w:val="center"/>
               <w:spacing w:line="480" w:lineRule="auto"/>
             </w:pPr>
@@ -4255,7 +4242,7 @@
           </w:tcPr>
           <w:p>
             <w:pPr>
-              <w:pStyle w:val="831"/>
+              <w:pStyle w:val="833"/>
               <w:ind w:firstLine="432"/>
               <w:jc w:val="both"/>
               <w:spacing w:line="480" w:lineRule="auto"/>
@@ -4280,7 +4267,7 @@
           </w:tcPr>
           <w:p>
             <w:pPr>
-              <w:pStyle w:val="831"/>
+              <w:pStyle w:val="833"/>
               <w:jc w:val="center"/>
               <w:spacing w:line="480" w:lineRule="auto"/>
             </w:pPr>
@@ -4291,7 +4278,7 @@
           </w:p>
           <w:p>
             <w:pPr>
-              <w:pStyle w:val="831"/>
+              <w:pStyle w:val="833"/>
               <w:jc w:val="center"/>
               <w:spacing w:line="480" w:lineRule="auto"/>
               <w:rPr>
@@ -4318,7 +4305,7 @@
           </w:tcPr>
           <w:p>
             <w:pPr>
-              <w:pStyle w:val="831"/>
+              <w:pStyle w:val="833"/>
               <w:ind w:firstLine="432"/>
               <w:jc w:val="both"/>
               <w:spacing w:line="480" w:lineRule="auto"/>
@@ -4331,7 +4318,7 @@
     </w:tbl>
     <w:p>
       <w:pPr>
-        <w:pStyle w:val="832"/>
+        <w:pStyle w:val="834"/>
       </w:pPr>
       <w:r>
         <w:t xml:space="preserve">9 Порядок контроля и приемки</w:t>
@@ -4340,7 +4327,7 @@
     </w:p>
     <w:p>
       <w:pPr>
-        <w:pStyle w:val="831"/>
+        <w:pStyle w:val="833"/>
         <w:ind w:firstLine="720"/>
         <w:spacing w:line="480" w:lineRule="auto"/>
       </w:pPr>
@@ -4357,7 +4344,7 @@
     </w:p>
     <w:p>
       <w:pPr>
-        <w:pStyle w:val="831"/>
+        <w:pStyle w:val="833"/>
         <w:ind w:firstLine="720"/>
         <w:spacing w:line="480" w:lineRule="auto"/>
       </w:pPr>
@@ -4368,7 +4355,7 @@
     </w:p>
     <w:p>
       <w:pPr>
-        <w:pStyle w:val="897"/>
+        <w:pStyle w:val="899"/>
       </w:pPr>
       <w:r>
         <w:t xml:space="preserve">9.2 </w:t>
@@ -4383,7 +4370,7 @@
     </w:p>
     <w:p>
       <w:pPr>
-        <w:pStyle w:val="897"/>
+        <w:pStyle w:val="899"/>
       </w:pPr>
       <w:r>
         <w:t xml:space="preserve">Защита осуществляется перед государственной экзаменационной комиссией (ГЭК).</w:t>
@@ -4392,7 +4379,7 @@
     </w:p>
     <w:p>
       <w:pPr>
-        <w:pStyle w:val="897"/>
+        <w:pStyle w:val="899"/>
       </w:pPr>
       <w:r>
         <w:t xml:space="preserve">9.3 </w:t>
@@ -4407,7 +4394,7 @@
     </w:p>
     <w:p>
       <w:pPr>
-        <w:pStyle w:val="897"/>
+        <w:pStyle w:val="899"/>
       </w:pPr>
       <w:r>
         <w:t xml:space="preserve">Срок защиты определяется в соответствии с планом заседаний ГЭК. </w:t>
@@ -4416,7 +4403,7 @@
     </w:p>
     <w:p>
       <w:pPr>
-        <w:pStyle w:val="897"/>
+        <w:pStyle w:val="899"/>
         <w:ind w:firstLine="0"/>
         <w:jc w:val="center"/>
         <w:spacing w:before="360" w:after="120"/>
@@ -4428,7 +4415,7 @@
     </w:p>
     <w:p>
       <w:pPr>
-        <w:pStyle w:val="897"/>
+        <w:pStyle w:val="899"/>
       </w:pPr>
       <w:r>
         <w:t xml:space="preserve">В процессе выполнения работы возможно уточнение отдельных требований технического задания по взаимному согласованию руководителя и исполнителя.</w:t>
@@ -4571,7 +4558,7 @@
 <w:ftr xmlns:wpc="http://schemas.microsoft.com/office/word/2010/wordprocessingCanvas" xmlns:mc="http://schemas.openxmlformats.org/markup-compatibility/2006" xmlns:o="urn:schemas-microsoft-com:office:office" xmlns:r="http://schemas.openxmlformats.org/officeDocument/2006/relationships" xmlns:m="http://schemas.openxmlformats.org/officeDocument/2006/math" xmlns:v="urn:schemas-microsoft-com:vml" xmlns:wp14="http://schemas.microsoft.com/office/word/2010/wordprocessingDrawing" xmlns:wp="http://schemas.openxmlformats.org/drawingml/2006/wordprocessingDrawing" xmlns:w10="urn:schemas-microsoft-com:office:word" xmlns:w="http://schemas.openxmlformats.org/wordprocessingml/2006/main" xmlns:w14="http://schemas.microsoft.com/office/word/2010/wordml" xmlns:w15="http://schemas.microsoft.com/office/word/2012/wordml" xmlns:wpg="http://schemas.microsoft.com/office/word/2010/wordprocessingGroup" xmlns:wpi="http://schemas.microsoft.com/office/word/2010/wordprocessingInk" xmlns:wne="http://schemas.microsoft.com/office/word/2006/wordml" xmlns:a="http://schemas.openxmlformats.org/drawingml/2006/main" xmlns:wps="http://schemas.microsoft.com/office/word/2010/wordprocessingShape" mc:Ignorable="w14 w15 wp14">
   <w:p>
     <w:pPr>
-      <w:pStyle w:val="905"/>
+      <w:pStyle w:val="907"/>
       <w:jc w:val="center"/>
     </w:pPr>
     <w:r>
@@ -4598,7 +4585,7 @@
 <w:ftr xmlns:wpc="http://schemas.microsoft.com/office/word/2010/wordprocessingCanvas" xmlns:mc="http://schemas.openxmlformats.org/markup-compatibility/2006" xmlns:o="urn:schemas-microsoft-com:office:office" xmlns:r="http://schemas.openxmlformats.org/officeDocument/2006/relationships" xmlns:m="http://schemas.openxmlformats.org/officeDocument/2006/math" xmlns:v="urn:schemas-microsoft-com:vml" xmlns:wp14="http://schemas.microsoft.com/office/word/2010/wordprocessingDrawing" xmlns:wp="http://schemas.openxmlformats.org/drawingml/2006/wordprocessingDrawing" xmlns:w10="urn:schemas-microsoft-com:office:word" xmlns:w="http://schemas.openxmlformats.org/wordprocessingml/2006/main" xmlns:w14="http://schemas.microsoft.com/office/word/2010/wordml" xmlns:w15="http://schemas.microsoft.com/office/word/2012/wordml" xmlns:wpg="http://schemas.microsoft.com/office/word/2010/wordprocessingGroup" xmlns:wpi="http://schemas.microsoft.com/office/word/2010/wordprocessingInk" xmlns:wne="http://schemas.microsoft.com/office/word/2006/wordml" xmlns:a="http://schemas.openxmlformats.org/drawingml/2006/main" xmlns:wps="http://schemas.microsoft.com/office/word/2010/wordprocessingShape" mc:Ignorable="w14 w15 wp14">
   <w:p>
     <w:pPr>
-      <w:pStyle w:val="905"/>
+      <w:pStyle w:val="907"/>
       <w:jc w:val="center"/>
     </w:pPr>
     <w:r/>
@@ -4606,7 +4593,7 @@
   </w:p>
   <w:p>
     <w:pPr>
-      <w:pStyle w:val="905"/>
+      <w:pStyle w:val="907"/>
     </w:pPr>
     <w:r/>
     <w:r/>
@@ -4645,7 +4632,7 @@
 <w:hdr xmlns:wpc="http://schemas.microsoft.com/office/word/2010/wordprocessingCanvas" xmlns:mc="http://schemas.openxmlformats.org/markup-compatibility/2006" xmlns:o="urn:schemas-microsoft-com:office:office" xmlns:r="http://schemas.openxmlformats.org/officeDocument/2006/relationships" xmlns:m="http://schemas.openxmlformats.org/officeDocument/2006/math" xmlns:v="urn:schemas-microsoft-com:vml" xmlns:wp14="http://schemas.microsoft.com/office/word/2010/wordprocessingDrawing" xmlns:wp="http://schemas.openxmlformats.org/drawingml/2006/wordprocessingDrawing" xmlns:w10="urn:schemas-microsoft-com:office:word" xmlns:w="http://schemas.openxmlformats.org/wordprocessingml/2006/main" xmlns:w14="http://schemas.microsoft.com/office/word/2010/wordml" xmlns:w15="http://schemas.microsoft.com/office/word/2012/wordml" xmlns:wpg="http://schemas.microsoft.com/office/word/2010/wordprocessingGroup" xmlns:wpi="http://schemas.microsoft.com/office/word/2010/wordprocessingInk" xmlns:wne="http://schemas.microsoft.com/office/word/2006/wordml" xmlns:a="http://schemas.openxmlformats.org/drawingml/2006/main" xmlns:wps="http://schemas.microsoft.com/office/word/2010/wordprocessingShape" mc:Ignorable="w14 w15 wp14">
   <w:p>
     <w:pPr>
-      <w:pStyle w:val="903"/>
+      <w:pStyle w:val="905"/>
       <w:ind w:right="360" w:firstLine="0"/>
     </w:pPr>
     <w:r/>
@@ -4658,7 +4645,7 @@
 <w:hdr xmlns:wpc="http://schemas.microsoft.com/office/word/2010/wordprocessingCanvas" xmlns:mc="http://schemas.openxmlformats.org/markup-compatibility/2006" xmlns:o="urn:schemas-microsoft-com:office:office" xmlns:r="http://schemas.openxmlformats.org/officeDocument/2006/relationships" xmlns:m="http://schemas.openxmlformats.org/officeDocument/2006/math" xmlns:v="urn:schemas-microsoft-com:vml" xmlns:wp14="http://schemas.microsoft.com/office/word/2010/wordprocessingDrawing" xmlns:wp="http://schemas.openxmlformats.org/drawingml/2006/wordprocessingDrawing" xmlns:w10="urn:schemas-microsoft-com:office:word" xmlns:w="http://schemas.openxmlformats.org/wordprocessingml/2006/main" xmlns:w14="http://schemas.microsoft.com/office/word/2010/wordml" xmlns:w15="http://schemas.microsoft.com/office/word/2012/wordml" xmlns:wpg="http://schemas.microsoft.com/office/word/2010/wordprocessingGroup" xmlns:wpi="http://schemas.microsoft.com/office/word/2010/wordprocessingInk" xmlns:wne="http://schemas.microsoft.com/office/word/2006/wordml" xmlns:a="http://schemas.openxmlformats.org/drawingml/2006/main" xmlns:wps="http://schemas.microsoft.com/office/word/2010/wordprocessingShape" mc:Ignorable="w14 w15 wp14">
   <w:p>
     <w:pPr>
-      <w:pStyle w:val="903"/>
+      <w:pStyle w:val="905"/>
       <w:jc w:val="right"/>
     </w:pPr>
     <w:r>
@@ -6230,7 +6217,7 @@
     <w:lsdException w:name="Bibliography" w:uiPriority="37"/>
     <w:lsdException w:name="TOC Heading" w:uiPriority="39" w:qFormat="1"/>
   </w:latentStyles>
-  <w:style w:type="table" w:styleId="702">
+  <w:style w:type="table" w:styleId="704">
     <w:name w:val="Table Grid"/>
     <w:uiPriority w:val="59"/>
     <w:pPr>
@@ -6254,7 +6241,7 @@
       </w:tblCellMar>
     </w:tblPr>
   </w:style>
-  <w:style w:type="table" w:styleId="703">
+  <w:style w:type="table" w:styleId="705">
     <w:name w:val="Table Grid Light"/>
     <w:uiPriority w:val="59"/>
     <w:pPr>
@@ -6278,7 +6265,7 @@
       </w:tblCellMar>
     </w:tblPr>
   </w:style>
-  <w:style w:type="table" w:styleId="704">
+  <w:style w:type="table" w:styleId="706">
     <w:name w:val="Plain Table 1"/>
     <w:uiPriority w:val="59"/>
     <w:pPr>
@@ -6344,7 +6331,7 @@
       </w:rPr>
     </w:tblStylePr>
   </w:style>
-  <w:style w:type="table" w:styleId="705">
+  <w:style w:type="table" w:styleId="707">
     <w:name w:val="Plain Table 2"/>
     <w:uiPriority w:val="59"/>
     <w:pPr>
@@ -6428,7 +6415,7 @@
       </w:rPr>
     </w:tblStylePr>
   </w:style>
-  <w:style w:type="table" w:styleId="706">
+  <w:style w:type="table" w:styleId="708">
     <w:name w:val="Plain Table 3"/>
     <w:uiPriority w:val="99"/>
     <w:pPr>
@@ -6504,7 +6491,7 @@
       </w:rPr>
     </w:tblStylePr>
   </w:style>
-  <w:style w:type="table" w:styleId="707">
+  <w:style w:type="table" w:styleId="709">
     <w:name w:val="Plain Table 4"/>
     <w:uiPriority w:val="99"/>
     <w:pPr>
@@ -6560,7 +6547,7 @@
       </w:rPr>
     </w:tblStylePr>
   </w:style>
-  <w:style w:type="table" w:styleId="708">
+  <w:style w:type="table" w:styleId="710">
     <w:name w:val="Plain Table 5"/>
     <w:uiPriority w:val="99"/>
     <w:pPr>
@@ -6647,7 +6634,7 @@
       </w:tcPr>
     </w:tblStylePr>
   </w:style>
-  <w:style w:type="table" w:styleId="709">
+  <w:style w:type="table" w:styleId="711">
     <w:name w:val="Grid Table 1 Light"/>
     <w:uiPriority w:val="99"/>
     <w:pPr>
@@ -6711,7 +6698,7 @@
       </w:rPr>
     </w:tblStylePr>
   </w:style>
-  <w:style w:type="table" w:styleId="710">
+  <w:style w:type="table" w:styleId="712">
     <w:name w:val="Grid Table 1 Light - Accent 1"/>
     <w:uiPriority w:val="99"/>
     <w:pPr>
@@ -6775,7 +6762,7 @@
       </w:rPr>
     </w:tblStylePr>
   </w:style>
-  <w:style w:type="table" w:styleId="711">
+  <w:style w:type="table" w:styleId="713">
     <w:name w:val="Grid Table 1 Light - Accent 2"/>
     <w:uiPriority w:val="99"/>
     <w:pPr>
@@ -6839,7 +6826,7 @@
       </w:rPr>
     </w:tblStylePr>
   </w:style>
-  <w:style w:type="table" w:styleId="712">
+  <w:style w:type="table" w:styleId="714">
     <w:name w:val="Grid Table 1 Light - Accent 3"/>
     <w:uiPriority w:val="99"/>
     <w:pPr>
@@ -6903,7 +6890,7 @@
       </w:rPr>
     </w:tblStylePr>
   </w:style>
-  <w:style w:type="table" w:styleId="713">
+  <w:style w:type="table" w:styleId="715">
     <w:name w:val="Grid Table 1 Light - Accent 4"/>
     <w:uiPriority w:val="99"/>
     <w:pPr>
@@ -6967,7 +6954,7 @@
       </w:rPr>
     </w:tblStylePr>
   </w:style>
-  <w:style w:type="table" w:styleId="714">
+  <w:style w:type="table" w:styleId="716">
     <w:name w:val="Grid Table 1 Light - Accent 5"/>
     <w:uiPriority w:val="99"/>
     <w:pPr>
@@ -7031,7 +7018,7 @@
       </w:rPr>
     </w:tblStylePr>
   </w:style>
-  <w:style w:type="table" w:styleId="715">
+  <w:style w:type="table" w:styleId="717">
     <w:name w:val="Grid Table 1 Light - Accent 6"/>
     <w:uiPriority w:val="99"/>
     <w:pPr>
@@ -7095,7 +7082,7 @@
       </w:rPr>
     </w:tblStylePr>
   </w:style>
-  <w:style w:type="table" w:styleId="716">
+  <w:style w:type="table" w:styleId="718">
     <w:name w:val="Grid Table 2"/>
     <w:uiPriority w:val="99"/>
     <w:pPr>
@@ -7174,7 +7161,7 @@
       </w:tcPr>
     </w:tblStylePr>
   </w:style>
-  <w:style w:type="table" w:styleId="717">
+  <w:style w:type="table" w:styleId="719">
     <w:name w:val="Grid Table 2 - Accent 1"/>
     <w:uiPriority w:val="99"/>
     <w:pPr>
@@ -7253,7 +7240,7 @@
       </w:tcPr>
     </w:tblStylePr>
   </w:style>
-  <w:style w:type="table" w:styleId="718">
+  <w:style w:type="table" w:styleId="720">
     <w:name w:val="Grid Table 2 - Accent 2"/>
     <w:uiPriority w:val="99"/>
     <w:pPr>
@@ -7332,7 +7319,7 @@
       </w:tcPr>
     </w:tblStylePr>
   </w:style>
-  <w:style w:type="table" w:styleId="719">
+  <w:style w:type="table" w:styleId="721">
     <w:name w:val="Grid Table 2 - Accent 3"/>
     <w:uiPriority w:val="99"/>
     <w:pPr>
@@ -7411,7 +7398,7 @@
       </w:tcPr>
     </w:tblStylePr>
   </w:style>
-  <w:style w:type="table" w:styleId="720">
+  <w:style w:type="table" w:styleId="722">
     <w:name w:val="Grid Table 2 - Accent 4"/>
     <w:uiPriority w:val="99"/>
     <w:pPr>
@@ -7490,7 +7477,7 @@
       </w:tcPr>
     </w:tblStylePr>
   </w:style>
-  <w:style w:type="table" w:styleId="721">
+  <w:style w:type="table" w:styleId="723">
     <w:name w:val="Grid Table 2 - Accent 5"/>
     <w:uiPriority w:val="99"/>
     <w:pPr>
@@ -7569,7 +7556,7 @@
       </w:tcPr>
     </w:tblStylePr>
   </w:style>
-  <w:style w:type="table" w:styleId="722">
+  <w:style w:type="table" w:styleId="724">
     <w:name w:val="Grid Table 2 - Accent 6"/>
     <w:uiPriority w:val="99"/>
     <w:pPr>
@@ -7648,7 +7635,7 @@
       </w:tcPr>
     </w:tblStylePr>
   </w:style>
-  <w:style w:type="table" w:styleId="723">
+  <w:style w:type="table" w:styleId="725">
     <w:name w:val="Grid Table 3"/>
     <w:uiPriority w:val="99"/>
     <w:pPr>
@@ -7748,7 +7735,7 @@
       </w:tcPr>
     </w:tblStylePr>
   </w:style>
-  <w:style w:type="table" w:styleId="724">
+  <w:style w:type="table" w:styleId="726">
     <w:name w:val="Grid Table 3 - Accent 1"/>
     <w:uiPriority w:val="99"/>
     <w:pPr>
@@ -7848,7 +7835,7 @@
       </w:tcPr>
     </w:tblStylePr>
   </w:style>
-  <w:style w:type="table" w:styleId="725">
+  <w:style w:type="table" w:styleId="727">
     <w:name w:val="Grid Table 3 - Accent 2"/>
     <w:uiPriority w:val="99"/>
     <w:pPr>
@@ -7948,7 +7935,7 @@
       </w:tcPr>
     </w:tblStylePr>
   </w:style>
-  <w:style w:type="table" w:styleId="726">
+  <w:style w:type="table" w:styleId="728">
     <w:name w:val="Grid Table 3 - Accent 3"/>
     <w:uiPriority w:val="99"/>
     <w:pPr>
@@ -8048,7 +8035,7 @@
       </w:tcPr>
     </w:tblStylePr>
   </w:style>
-  <w:style w:type="table" w:styleId="727">
+  <w:style w:type="table" w:styleId="729">
     <w:name w:val="Grid Table 3 - Accent 4"/>
     <w:uiPriority w:val="99"/>
     <w:pPr>
@@ -8148,7 +8135,7 @@
       </w:tcPr>
     </w:tblStylePr>
   </w:style>
-  <w:style w:type="table" w:styleId="728">
+  <w:style w:type="table" w:styleId="730">
     <w:name w:val="Grid Table 3 - Accent 5"/>
     <w:uiPriority w:val="99"/>
     <w:pPr>
@@ -8248,7 +8235,7 @@
       </w:tcPr>
     </w:tblStylePr>
   </w:style>
-  <w:style w:type="table" w:styleId="729">
+  <w:style w:type="table" w:styleId="731">
     <w:name w:val="Grid Table 3 - Accent 6"/>
     <w:uiPriority w:val="99"/>
     <w:pPr>
@@ -8348,7 +8335,7 @@
       </w:tcPr>
     </w:tblStylePr>
   </w:style>
-  <w:style w:type="table" w:styleId="730">
+  <w:style w:type="table" w:styleId="732">
     <w:name w:val="Grid Table 4"/>
     <w:uiPriority w:val="59"/>
     <w:pPr>
@@ -8428,7 +8415,7 @@
       </w:tcPr>
     </w:tblStylePr>
   </w:style>
-  <w:style w:type="table" w:styleId="731">
+  <w:style w:type="table" w:styleId="733">
     <w:name w:val="Grid Table 4 - Accent 1"/>
     <w:uiPriority w:val="59"/>
     <w:pPr>
@@ -8508,7 +8495,7 @@
       </w:tcPr>
     </w:tblStylePr>
   </w:style>
-  <w:style w:type="table" w:styleId="732">
+  <w:style w:type="table" w:styleId="734">
     <w:name w:val="Grid Table 4 - Accent 2"/>
     <w:uiPriority w:val="59"/>
     <w:pPr>
@@ -8588,7 +8575,7 @@
       </w:tcPr>
     </w:tblStylePr>
   </w:style>
-  <w:style w:type="table" w:styleId="733">
+  <w:style w:type="table" w:styleId="735">
     <w:name w:val="Grid Table 4 - Accent 3"/>
     <w:uiPriority w:val="59"/>
     <w:pPr>
@@ -8668,7 +8655,7 @@
       </w:tcPr>
     </w:tblStylePr>
   </w:style>
-  <w:style w:type="table" w:styleId="734">
+  <w:style w:type="table" w:styleId="736">
     <w:name w:val="Grid Table 4 - Accent 4"/>
     <w:uiPriority w:val="59"/>
     <w:pPr>
@@ -8748,7 +8735,7 @@
       </w:tcPr>
     </w:tblStylePr>
   </w:style>
-  <w:style w:type="table" w:styleId="735">
+  <w:style w:type="table" w:styleId="737">
     <w:name w:val="Grid Table 4 - Accent 5"/>
     <w:uiPriority w:val="59"/>
     <w:pPr>
@@ -8828,7 +8815,7 @@
       </w:tcPr>
     </w:tblStylePr>
   </w:style>
-  <w:style w:type="table" w:styleId="736">
+  <w:style w:type="table" w:styleId="738">
     <w:name w:val="Grid Table 4 - Accent 6"/>
     <w:uiPriority w:val="59"/>
     <w:pPr>
@@ -8908,7 +8895,7 @@
       </w:tcPr>
     </w:tblStylePr>
   </w:style>
-  <w:style w:type="table" w:styleId="737">
+  <w:style w:type="table" w:styleId="739">
     <w:name w:val="Grid Table 5 Dark"/>
     <w:uiPriority w:val="99"/>
     <w:pPr>
@@ -8986,7 +8973,7 @@
       </w:tcPr>
     </w:tblStylePr>
   </w:style>
-  <w:style w:type="table" w:styleId="738">
+  <w:style w:type="table" w:styleId="740">
     <w:name w:val="Grid Table 5 Dark- Accent 1"/>
     <w:uiPriority w:val="99"/>
     <w:pPr>
@@ -9064,7 +9051,7 @@
       </w:tcPr>
     </w:tblStylePr>
   </w:style>
-  <w:style w:type="table" w:styleId="739">
+  <w:style w:type="table" w:styleId="741">
     <w:name w:val="Grid Table 5 Dark - Accent 2"/>
     <w:uiPriority w:val="99"/>
     <w:pPr>
@@ -9142,7 +9129,7 @@
       </w:tcPr>
     </w:tblStylePr>
   </w:style>
-  <w:style w:type="table" w:styleId="740">
+  <w:style w:type="table" w:styleId="742">
     <w:name w:val="Grid Table 5 Dark - Accent 3"/>
     <w:uiPriority w:val="99"/>
     <w:pPr>
@@ -9220,7 +9207,7 @@
       </w:tcPr>
     </w:tblStylePr>
   </w:style>
-  <w:style w:type="table" w:styleId="741">
+  <w:style w:type="table" w:styleId="743">
     <w:name w:val="Grid Table 5 Dark- Accent 4"/>
     <w:uiPriority w:val="99"/>
     <w:pPr>
@@ -9298,7 +9285,7 @@
       </w:tcPr>
     </w:tblStylePr>
   </w:style>
-  <w:style w:type="table" w:styleId="742">
+  <w:style w:type="table" w:styleId="744">
     <w:name w:val="Grid Table 5 Dark - Accent 5"/>
     <w:uiPriority w:val="99"/>
     <w:pPr>
@@ -9376,7 +9363,7 @@
       </w:tcPr>
     </w:tblStylePr>
   </w:style>
-  <w:style w:type="table" w:styleId="743">
+  <w:style w:type="table" w:styleId="745">
     <w:name w:val="Grid Table 5 Dark - Accent 6"/>
     <w:uiPriority w:val="99"/>
     <w:pPr>
@@ -9454,7 +9441,7 @@
       </w:tcPr>
     </w:tblStylePr>
   </w:style>
-  <w:style w:type="table" w:styleId="744">
+  <w:style w:type="table" w:styleId="746">
     <w:name w:val="Grid Table 6 Colorful"/>
     <w:uiPriority w:val="99"/>
     <w:pPr>
@@ -9532,7 +9519,7 @@
       </w:rPr>
     </w:tblStylePr>
   </w:style>
-  <w:style w:type="table" w:styleId="745">
+  <w:style w:type="table" w:styleId="747">
     <w:name w:val="Grid Table 6 Colorful - Accent 1"/>
     <w:uiPriority w:val="99"/>
     <w:pPr>
@@ -9610,7 +9597,7 @@
       </w:rPr>
     </w:tblStylePr>
   </w:style>
-  <w:style w:type="table" w:styleId="746">
+  <w:style w:type="table" w:styleId="748">
     <w:name w:val="Grid Table 6 Colorful - Accent 2"/>
     <w:uiPriority w:val="99"/>
     <w:pPr>
@@ -9688,7 +9675,7 @@
       </w:rPr>
     </w:tblStylePr>
   </w:style>
-  <w:style w:type="table" w:styleId="747">
+  <w:style w:type="table" w:styleId="749">
     <w:name w:val="Grid Table 6 Colorful - Accent 3"/>
     <w:uiPriority w:val="99"/>
     <w:pPr>
@@ -9766,7 +9753,7 @@
       </w:rPr>
     </w:tblStylePr>
   </w:style>
-  <w:style w:type="table" w:styleId="748">
+  <w:style w:type="table" w:styleId="750">
     <w:name w:val="Grid Table 6 Colorful - Accent 4"/>
     <w:uiPriority w:val="99"/>
     <w:pPr>
@@ -9844,7 +9831,7 @@
       </w:rPr>
     </w:tblStylePr>
   </w:style>
-  <w:style w:type="table" w:styleId="749">
+  <w:style w:type="table" w:styleId="751">
     <w:name w:val="Grid Table 6 Colorful - Accent 5"/>
     <w:uiPriority w:val="99"/>
     <w:pPr>
@@ -9922,7 +9909,7 @@
       </w:rPr>
     </w:tblStylePr>
   </w:style>
-  <w:style w:type="table" w:styleId="750">
+  <w:style w:type="table" w:styleId="752">
     <w:name w:val="Grid Table 6 Colorful - Accent 6"/>
     <w:uiPriority w:val="99"/>
     <w:pPr>
@@ -10000,7 +9987,7 @@
       </w:rPr>
     </w:tblStylePr>
   </w:style>
-  <w:style w:type="table" w:styleId="751">
+  <w:style w:type="table" w:styleId="753">
     <w:name w:val="Grid Table 7 Colorful"/>
     <w:uiPriority w:val="99"/>
     <w:pPr>
@@ -10111,7 +10098,7 @@
       </w:tcPr>
     </w:tblStylePr>
   </w:style>
-  <w:style w:type="table" w:styleId="752">
+  <w:style w:type="table" w:styleId="754">
     <w:name w:val="Grid Table 7 Colorful - Accent 1"/>
     <w:uiPriority w:val="99"/>
     <w:pPr>
@@ -10222,7 +10209,7 @@
       </w:tcPr>
     </w:tblStylePr>
   </w:style>
-  <w:style w:type="table" w:styleId="753">
+  <w:style w:type="table" w:styleId="755">
     <w:name w:val="Grid Table 7 Colorful - Accent 2"/>
     <w:uiPriority w:val="99"/>
     <w:pPr>
@@ -10333,7 +10320,7 @@
       </w:tcPr>
     </w:tblStylePr>
   </w:style>
-  <w:style w:type="table" w:styleId="754">
+  <w:style w:type="table" w:styleId="756">
     <w:name w:val="Grid Table 7 Colorful - Accent 3"/>
     <w:uiPriority w:val="99"/>
     <w:pPr>
@@ -10444,7 +10431,7 @@
       </w:tcPr>
     </w:tblStylePr>
   </w:style>
-  <w:style w:type="table" w:styleId="755">
+  <w:style w:type="table" w:styleId="757">
     <w:name w:val="Grid Table 7 Colorful - Accent 4"/>
     <w:uiPriority w:val="99"/>
     <w:pPr>
@@ -10555,7 +10542,7 @@
       </w:tcPr>
     </w:tblStylePr>
   </w:style>
-  <w:style w:type="table" w:styleId="756">
+  <w:style w:type="table" w:styleId="758">
     <w:name w:val="Grid Table 7 Colorful - Accent 5"/>
     <w:uiPriority w:val="99"/>
     <w:pPr>
@@ -10666,7 +10653,7 @@
       </w:tcPr>
     </w:tblStylePr>
   </w:style>
-  <w:style w:type="table" w:styleId="757">
+  <w:style w:type="table" w:styleId="759">
     <w:name w:val="Grid Table 7 Colorful - Accent 6"/>
     <w:uiPriority w:val="99"/>
     <w:pPr>
@@ -10777,7 +10764,7 @@
       </w:tcPr>
     </w:tblStylePr>
   </w:style>
-  <w:style w:type="table" w:styleId="758">
+  <w:style w:type="table" w:styleId="760">
     <w:name w:val="List Table 1 Light"/>
     <w:uiPriority w:val="99"/>
     <w:pPr>
@@ -10839,7 +10826,7 @@
       </w:tcPr>
     </w:tblStylePr>
   </w:style>
-  <w:style w:type="table" w:styleId="759">
+  <w:style w:type="table" w:styleId="761">
     <w:name w:val="List Table 1 Light - Accent 1"/>
     <w:uiPriority w:val="99"/>
     <w:pPr>
@@ -10901,7 +10888,7 @@
       </w:tcPr>
     </w:tblStylePr>
   </w:style>
-  <w:style w:type="table" w:styleId="760">
+  <w:style w:type="table" w:styleId="762">
     <w:name w:val="List Table 1 Light - Accent 2"/>
     <w:uiPriority w:val="99"/>
     <w:pPr>
@@ -10963,7 +10950,7 @@
       </w:tcPr>
     </w:tblStylePr>
   </w:style>
-  <w:style w:type="table" w:styleId="761">
+  <w:style w:type="table" w:styleId="763">
     <w:name w:val="List Table 1 Light - Accent 3"/>
     <w:uiPriority w:val="99"/>
     <w:pPr>
@@ -11025,7 +11012,7 @@
       </w:tcPr>
     </w:tblStylePr>
   </w:style>
-  <w:style w:type="table" w:styleId="762">
+  <w:style w:type="table" w:styleId="764">
     <w:name w:val="List Table 1 Light - Accent 4"/>
     <w:uiPriority w:val="99"/>
     <w:pPr>
@@ -11087,7 +11074,7 @@
       </w:tcPr>
     </w:tblStylePr>
   </w:style>
-  <w:style w:type="table" w:styleId="763">
+  <w:style w:type="table" w:styleId="765">
     <w:name w:val="List Table 1 Light - Accent 5"/>
     <w:uiPriority w:val="99"/>
     <w:pPr>
@@ -11149,7 +11136,7 @@
       </w:tcPr>
     </w:tblStylePr>
   </w:style>
-  <w:style w:type="table" w:styleId="764">
+  <w:style w:type="table" w:styleId="766">
     <w:name w:val="List Table 1 Light - Accent 6"/>
     <w:uiPriority w:val="99"/>
     <w:pPr>
@@ -11211,7 +11198,7 @@
       </w:tcPr>
     </w:tblStylePr>
   </w:style>
-  <w:style w:type="table" w:styleId="765">
+  <w:style w:type="table" w:styleId="767">
     <w:name w:val="List Table 2"/>
     <w:uiPriority w:val="99"/>
     <w:pPr>
@@ -11296,7 +11283,7 @@
       </w:tcPr>
     </w:tblStylePr>
   </w:style>
-  <w:style w:type="table" w:styleId="766">
+  <w:style w:type="table" w:styleId="768">
     <w:name w:val="List Table 2 - Accent 1"/>
     <w:uiPriority w:val="99"/>
     <w:pPr>
@@ -11381,7 +11368,7 @@
       </w:tcPr>
     </w:tblStylePr>
   </w:style>
-  <w:style w:type="table" w:styleId="767">
+  <w:style w:type="table" w:styleId="769">
     <w:name w:val="List Table 2 - Accent 2"/>
     <w:uiPriority w:val="99"/>
     <w:pPr>
@@ -11466,7 +11453,7 @@
       </w:tcPr>
     </w:tblStylePr>
   </w:style>
-  <w:style w:type="table" w:styleId="768">
+  <w:style w:type="table" w:styleId="770">
     <w:name w:val="List Table 2 - Accent 3"/>
     <w:uiPriority w:val="99"/>
     <w:pPr>
@@ -11551,7 +11538,7 @@
       </w:tcPr>
     </w:tblStylePr>
   </w:style>
-  <w:style w:type="table" w:styleId="769">
+  <w:style w:type="table" w:styleId="771">
     <w:name w:val="List Table 2 - Accent 4"/>
     <w:uiPriority w:val="99"/>
     <w:pPr>
@@ -11636,7 +11623,7 @@
       </w:tcPr>
     </w:tblStylePr>
   </w:style>
-  <w:style w:type="table" w:styleId="770">
+  <w:style w:type="table" w:styleId="772">
     <w:name w:val="List Table 2 - Accent 5"/>
     <w:uiPriority w:val="99"/>
     <w:pPr>
@@ -11721,7 +11708,7 @@
       </w:tcPr>
     </w:tblStylePr>
   </w:style>
-  <w:style w:type="table" w:styleId="771">
+  <w:style w:type="table" w:styleId="773">
     <w:name w:val="List Table 2 - Accent 6"/>
     <w:uiPriority w:val="99"/>
     <w:pPr>
@@ -11806,7 +11793,7 @@
       </w:tcPr>
     </w:tblStylePr>
   </w:style>
-  <w:style w:type="table" w:styleId="772">
+  <w:style w:type="table" w:styleId="774">
     <w:name w:val="List Table 3"/>
     <w:uiPriority w:val="99"/>
     <w:pPr>
@@ -11879,7 +11866,7 @@
       </w:rPr>
     </w:tblStylePr>
   </w:style>
-  <w:style w:type="table" w:styleId="773">
+  <w:style w:type="table" w:styleId="775">
     <w:name w:val="List Table 3 - Accent 1"/>
     <w:uiPriority w:val="99"/>
     <w:pPr>
@@ -11952,7 +11939,7 @@
       </w:rPr>
     </w:tblStylePr>
   </w:style>
-  <w:style w:type="table" w:styleId="774">
+  <w:style w:type="table" w:styleId="776">
     <w:name w:val="List Table 3 - Accent 2"/>
     <w:uiPriority w:val="99"/>
     <w:pPr>
@@ -12025,7 +12012,7 @@
       </w:rPr>
     </w:tblStylePr>
   </w:style>
-  <w:style w:type="table" w:styleId="775">
+  <w:style w:type="table" w:styleId="777">
     <w:name w:val="List Table 3 - Accent 3"/>
     <w:uiPriority w:val="99"/>
     <w:pPr>
@@ -12098,7 +12085,7 @@
       </w:rPr>
     </w:tblStylePr>
   </w:style>
-  <w:style w:type="table" w:styleId="776">
+  <w:style w:type="table" w:styleId="778">
     <w:name w:val="List Table 3 - Accent 4"/>
     <w:uiPriority w:val="99"/>
     <w:pPr>
@@ -12171,7 +12158,7 @@
       </w:rPr>
     </w:tblStylePr>
   </w:style>
-  <w:style w:type="table" w:styleId="777">
+  <w:style w:type="table" w:styleId="779">
     <w:name w:val="List Table 3 - Accent 5"/>
     <w:uiPriority w:val="99"/>
     <w:pPr>
@@ -12244,7 +12231,7 @@
       </w:rPr>
     </w:tblStylePr>
   </w:style>
-  <w:style w:type="table" w:styleId="778">
+  <w:style w:type="table" w:styleId="780">
     <w:name w:val="List Table 3 - Accent 6"/>
     <w:uiPriority w:val="99"/>
     <w:pPr>
@@ -12317,7 +12304,7 @@
       </w:rPr>
     </w:tblStylePr>
   </w:style>
-  <w:style w:type="table" w:styleId="779">
+  <w:style w:type="table" w:styleId="781">
     <w:name w:val="List Table 4"/>
     <w:uiPriority w:val="99"/>
     <w:pPr>
@@ -12385,7 +12372,7 @@
       </w:rPr>
     </w:tblStylePr>
   </w:style>
-  <w:style w:type="table" w:styleId="780">
+  <w:style w:type="table" w:styleId="782">
     <w:name w:val="List Table 4 - Accent 1"/>
     <w:uiPriority w:val="99"/>
     <w:pPr>
@@ -12453,7 +12440,7 @@
       </w:rPr>
     </w:tblStylePr>
   </w:style>
-  <w:style w:type="table" w:styleId="781">
+  <w:style w:type="table" w:styleId="783">
     <w:name w:val="List Table 4 - Accent 2"/>
     <w:uiPriority w:val="99"/>
     <w:pPr>
@@ -12521,7 +12508,7 @@
       </w:rPr>
     </w:tblStylePr>
   </w:style>
-  <w:style w:type="table" w:styleId="782">
+  <w:style w:type="table" w:styleId="784">
     <w:name w:val="List Table 4 - Accent 3"/>
     <w:uiPriority w:val="99"/>
     <w:pPr>
@@ -12589,7 +12576,7 @@
       </w:rPr>
     </w:tblStylePr>
   </w:style>
-  <w:style w:type="table" w:styleId="783">
+  <w:style w:type="table" w:styleId="785">
     <w:name w:val="List Table 4 - Accent 4"/>
     <w:uiPriority w:val="99"/>
     <w:pPr>
@@ -12657,7 +12644,7 @@
       </w:rPr>
     </w:tblStylePr>
   </w:style>
-  <w:style w:type="table" w:styleId="784">
+  <w:style w:type="table" w:styleId="786">
     <w:name w:val="List Table 4 - Accent 5"/>
     <w:uiPriority w:val="99"/>
     <w:pPr>
@@ -12725,7 +12712,7 @@
       </w:rPr>
     </w:tblStylePr>
   </w:style>
-  <w:style w:type="table" w:styleId="785">
+  <w:style w:type="table" w:styleId="787">
     <w:name w:val="List Table 4 - Accent 6"/>
     <w:uiPriority w:val="99"/>
     <w:pPr>
@@ -12793,7 +12780,7 @@
       </w:rPr>
     </w:tblStylePr>
   </w:style>
-  <w:style w:type="table" w:styleId="786">
+  <w:style w:type="table" w:styleId="788">
     <w:name w:val="List Table 5 Dark"/>
     <w:uiPriority w:val="99"/>
     <w:pPr>
@@ -12899,7 +12886,7 @@
       </w:rPr>
     </w:tblStylePr>
   </w:style>
-  <w:style w:type="table" w:styleId="787">
+  <w:style w:type="table" w:styleId="789">
     <w:name w:val="List Table 5 Dark - Accent 1"/>
     <w:uiPriority w:val="99"/>
     <w:pPr>
@@ -13005,7 +12992,7 @@
       </w:rPr>
     </w:tblStylePr>
   </w:style>
-  <w:style w:type="table" w:styleId="788">
+  <w:style w:type="table" w:styleId="790">
     <w:name w:val="List Table 5 Dark - Accent 2"/>
     <w:uiPriority w:val="99"/>
     <w:pPr>
@@ -13111,7 +13098,7 @@
       </w:rPr>
     </w:tblStylePr>
   </w:style>
-  <w:style w:type="table" w:styleId="789">
+  <w:style w:type="table" w:styleId="791">
     <w:name w:val="List Table 5 Dark - Accent 3"/>
     <w:uiPriority w:val="99"/>
     <w:pPr>
@@ -13217,7 +13204,7 @@
       </w:rPr>
     </w:tblStylePr>
   </w:style>
-  <w:style w:type="table" w:styleId="790">
+  <w:style w:type="table" w:styleId="792">
     <w:name w:val="List Table 5 Dark - Accent 4"/>
     <w:uiPriority w:val="99"/>
     <w:pPr>
@@ -13323,7 +13310,7 @@
       </w:rPr>
     </w:tblStylePr>
   </w:style>
-  <w:style w:type="table" w:styleId="791">
+  <w:style w:type="table" w:styleId="793">
     <w:name w:val="List Table 5 Dark - Accent 5"/>
     <w:uiPriority w:val="99"/>
     <w:pPr>
@@ -13429,7 +13416,7 @@
       </w:rPr>
     </w:tblStylePr>
   </w:style>
-  <w:style w:type="table" w:styleId="792">
+  <w:style w:type="table" w:styleId="794">
     <w:name w:val="List Table 5 Dark - Accent 6"/>
     <w:uiPriority w:val="99"/>
     <w:pPr>
@@ -13535,7 +13522,7 @@
       </w:rPr>
     </w:tblStylePr>
   </w:style>
-  <w:style w:type="table" w:styleId="793">
+  <w:style w:type="table" w:styleId="795">
     <w:name w:val="List Table 6 Colorful"/>
     <w:uiPriority w:val="99"/>
     <w:pPr>
@@ -13607,7 +13594,7 @@
       </w:tcPr>
     </w:tblStylePr>
   </w:style>
-  <w:style w:type="table" w:styleId="794">
+  <w:style w:type="table" w:styleId="796">
     <w:name w:val="List Table 6 Colorful - Accent 1"/>
     <w:uiPriority w:val="99"/>
     <w:pPr>
@@ -13679,7 +13666,7 @@
       </w:tcPr>
     </w:tblStylePr>
   </w:style>
-  <w:style w:type="table" w:styleId="795">
+  <w:style w:type="table" w:styleId="797">
     <w:name w:val="List Table 6 Colorful - Accent 2"/>
     <w:uiPriority w:val="99"/>
     <w:pPr>
@@ -13751,7 +13738,7 @@
       </w:tcPr>
     </w:tblStylePr>
   </w:style>
-  <w:style w:type="table" w:styleId="796">
+  <w:style w:type="table" w:styleId="798">
     <w:name w:val="List Table 6 Colorful - Accent 3"/>
     <w:uiPriority w:val="99"/>
     <w:pPr>
@@ -13823,7 +13810,7 @@
       </w:tcPr>
     </w:tblStylePr>
   </w:style>
-  <w:style w:type="table" w:styleId="797">
+  <w:style w:type="table" w:styleId="799">
     <w:name w:val="List Table 6 Colorful - Accent 4"/>
     <w:uiPriority w:val="99"/>
     <w:pPr>
@@ -13895,7 +13882,7 @@
       </w:tcPr>
     </w:tblStylePr>
   </w:style>
-  <w:style w:type="table" w:styleId="798">
+  <w:style w:type="table" w:styleId="800">
     <w:name w:val="List Table 6 Colorful - Accent 5"/>
     <w:uiPriority w:val="99"/>
     <w:pPr>
@@ -13967,7 +13954,7 @@
       </w:tcPr>
     </w:tblStylePr>
   </w:style>
-  <w:style w:type="table" w:styleId="799">
+  <w:style w:type="table" w:styleId="801">
     <w:name w:val="List Table 6 Colorful - Accent 6"/>
     <w:uiPriority w:val="99"/>
     <w:pPr>
@@ -14039,7 +14026,7 @@
       </w:tcPr>
     </w:tblStylePr>
   </w:style>
-  <w:style w:type="table" w:styleId="800">
+  <w:style w:type="table" w:styleId="802">
     <w:name w:val="List Table 7 Colorful"/>
     <w:uiPriority w:val="99"/>
     <w:pPr>
@@ -14154,7 +14141,7 @@
       </w:rPr>
     </w:tblStylePr>
   </w:style>
-  <w:style w:type="table" w:styleId="801">
+  <w:style w:type="table" w:styleId="803">
     <w:name w:val="List Table 7 Colorful - Accent 1"/>
     <w:uiPriority w:val="99"/>
     <w:pPr>
@@ -14269,7 +14256,7 @@
       </w:rPr>
     </w:tblStylePr>
   </w:style>
-  <w:style w:type="table" w:styleId="802">
+  <w:style w:type="table" w:styleId="804">
     <w:name w:val="List Table 7 Colorful - Accent 2"/>
     <w:uiPriority w:val="99"/>
     <w:pPr>
@@ -14384,7 +14371,7 @@
       </w:rPr>
     </w:tblStylePr>
   </w:style>
-  <w:style w:type="table" w:styleId="803">
+  <w:style w:type="table" w:styleId="805">
     <w:name w:val="List Table 7 Colorful - Accent 3"/>
     <w:uiPriority w:val="99"/>
     <w:pPr>
@@ -14499,7 +14486,7 @@
       </w:rPr>
     </w:tblStylePr>
   </w:style>
-  <w:style w:type="table" w:styleId="804">
+  <w:style w:type="table" w:styleId="806">
     <w:name w:val="List Table 7 Colorful - Accent 4"/>
     <w:uiPriority w:val="99"/>
     <w:pPr>
@@ -14614,7 +14601,7 @@
       </w:rPr>
     </w:tblStylePr>
   </w:style>
-  <w:style w:type="table" w:styleId="805">
+  <w:style w:type="table" w:styleId="807">
     <w:name w:val="List Table 7 Colorful - Accent 5"/>
     <w:uiPriority w:val="99"/>
     <w:pPr>
@@ -14729,7 +14716,7 @@
       </w:rPr>
     </w:tblStylePr>
   </w:style>
-  <w:style w:type="table" w:styleId="806">
+  <w:style w:type="table" w:styleId="808">
     <w:name w:val="List Table 7 Colorful - Accent 6"/>
     <w:uiPriority w:val="99"/>
     <w:pPr>
@@ -14844,7 +14831,7 @@
       </w:rPr>
     </w:tblStylePr>
   </w:style>
-  <w:style w:type="table" w:styleId="807">
+  <w:style w:type="table" w:styleId="809">
     <w:name w:val="Lined - Accent"/>
     <w:uiPriority w:val="99"/>
     <w:pPr>
@@ -14933,7 +14920,7 @@
       </w:tcPr>
     </w:tblStylePr>
   </w:style>
-  <w:style w:type="table" w:styleId="808">
+  <w:style w:type="table" w:styleId="810">
     <w:name w:val="Lined - Accent 1"/>
     <w:uiPriority w:val="99"/>
     <w:pPr>
@@ -15022,7 +15009,7 @@
       </w:tcPr>
     </w:tblStylePr>
   </w:style>
-  <w:style w:type="table" w:styleId="809">
+  <w:style w:type="table" w:styleId="811">
     <w:name w:val="Lined - Accent 2"/>
     <w:uiPriority w:val="99"/>
     <w:pPr>
@@ -15111,7 +15098,7 @@
       </w:tcPr>
     </w:tblStylePr>
   </w:style>
-  <w:style w:type="table" w:styleId="810">
+  <w:style w:type="table" w:styleId="812">
     <w:name w:val="Lined - Accent 3"/>
     <w:uiPriority w:val="99"/>
     <w:pPr>
@@ -15200,7 +15187,7 @@
       </w:tcPr>
     </w:tblStylePr>
   </w:style>
-  <w:style w:type="table" w:styleId="811">
+  <w:style w:type="table" w:styleId="813">
     <w:name w:val="Lined - Accent 4"/>
     <w:uiPriority w:val="99"/>
     <w:pPr>
@@ -15289,7 +15276,7 @@
       </w:tcPr>
     </w:tblStylePr>
   </w:style>
-  <w:style w:type="table" w:styleId="812">
+  <w:style w:type="table" w:styleId="814">
     <w:name w:val="Lined - Accent 5"/>
     <w:uiPriority w:val="99"/>
     <w:pPr>
@@ -15378,7 +15365,7 @@
       </w:tcPr>
     </w:tblStylePr>
   </w:style>
-  <w:style w:type="table" w:styleId="813">
+  <w:style w:type="table" w:styleId="815">
     <w:name w:val="Lined - Accent 6"/>
     <w:uiPriority w:val="99"/>
     <w:pPr>
@@ -15467,7 +15454,7 @@
       </w:tcPr>
     </w:tblStylePr>
   </w:style>
-  <w:style w:type="table" w:styleId="814">
+  <w:style w:type="table" w:styleId="816">
     <w:name w:val="Bordered &amp; Lined - Accent"/>
     <w:uiPriority w:val="99"/>
     <w:pPr>
@@ -15564,7 +15551,7 @@
       </w:tcPr>
     </w:tblStylePr>
   </w:style>
-  <w:style w:type="table" w:styleId="815">
+  <w:style w:type="table" w:styleId="817">
     <w:name w:val="Bordered &amp; Lined - Accent 1"/>
     <w:uiPriority w:val="99"/>
     <w:pPr>
@@ -15661,7 +15648,7 @@
       </w:tcPr>
     </w:tblStylePr>
   </w:style>
-  <w:style w:type="table" w:styleId="816">
+  <w:style w:type="table" w:styleId="818">
     <w:name w:val="Bordered &amp; Lined - Accent 2"/>
     <w:uiPriority w:val="99"/>
     <w:pPr>
@@ -15758,7 +15745,7 @@
       </w:tcPr>
     </w:tblStylePr>
   </w:style>
-  <w:style w:type="table" w:styleId="817">
+  <w:style w:type="table" w:styleId="819">
     <w:name w:val="Bordered &amp; Lined - Accent 3"/>
     <w:uiPriority w:val="99"/>
     <w:pPr>
@@ -15855,7 +15842,7 @@
       </w:tcPr>
     </w:tblStylePr>
   </w:style>
-  <w:style w:type="table" w:styleId="818">
+  <w:style w:type="table" w:styleId="820">
     <w:name w:val="Bordered &amp; Lined - Accent 4"/>
     <w:uiPriority w:val="99"/>
     <w:pPr>
@@ -15952,7 +15939,7 @@
       </w:tcPr>
     </w:tblStylePr>
   </w:style>
-  <w:style w:type="table" w:styleId="819">
+  <w:style w:type="table" w:styleId="821">
     <w:name w:val="Bordered &amp; Lined - Accent 5"/>
     <w:uiPriority w:val="99"/>
     <w:pPr>
@@ -16049,7 +16036,7 @@
       </w:tcPr>
     </w:tblStylePr>
   </w:style>
-  <w:style w:type="table" w:styleId="820">
+  <w:style w:type="table" w:styleId="822">
     <w:name w:val="Bordered &amp; Lined - Accent 6"/>
     <w:uiPriority w:val="99"/>
     <w:pPr>
@@ -16146,7 +16133,7 @@
       </w:tcPr>
     </w:tblStylePr>
   </w:style>
-  <w:style w:type="table" w:styleId="821">
+  <w:style w:type="table" w:styleId="823">
     <w:name w:val="Bordered"/>
     <w:uiPriority w:val="99"/>
     <w:pPr>
@@ -16224,7 +16211,7 @@
       </w:tcPr>
     </w:tblStylePr>
   </w:style>
-  <w:style w:type="table" w:styleId="822">
+  <w:style w:type="table" w:styleId="824">
     <w:name w:val="Bordered - Accent 1"/>
     <w:uiPriority w:val="99"/>
     <w:pPr>
@@ -16302,7 +16289,7 @@
       </w:tcPr>
     </w:tblStylePr>
   </w:style>
-  <w:style w:type="table" w:styleId="823">
+  <w:style w:type="table" w:styleId="825">
     <w:name w:val="Bordered - Accent 2"/>
     <w:uiPriority w:val="99"/>
     <w:pPr>
@@ -16380,7 +16367,7 @@
       </w:tcPr>
     </w:tblStylePr>
   </w:style>
-  <w:style w:type="table" w:styleId="824">
+  <w:style w:type="table" w:styleId="826">
     <w:name w:val="Bordered - Accent 3"/>
     <w:uiPriority w:val="99"/>
     <w:pPr>
@@ -16458,7 +16445,7 @@
       </w:tcPr>
     </w:tblStylePr>
   </w:style>
-  <w:style w:type="table" w:styleId="825">
+  <w:style w:type="table" w:styleId="827">
     <w:name w:val="Bordered - Accent 4"/>
     <w:uiPriority w:val="99"/>
     <w:pPr>
@@ -16536,7 +16523,7 @@
       </w:tcPr>
     </w:tblStylePr>
   </w:style>
-  <w:style w:type="table" w:styleId="826">
+  <w:style w:type="table" w:styleId="828">
     <w:name w:val="Bordered - Accent 5"/>
     <w:uiPriority w:val="99"/>
     <w:pPr>
@@ -16614,7 +16601,7 @@
       </w:tcPr>
     </w:tblStylePr>
   </w:style>
-  <w:style w:type="table" w:styleId="827">
+  <w:style w:type="table" w:styleId="829">
     <w:name w:val="Bordered - Accent 6"/>
     <w:uiPriority w:val="99"/>
     <w:pPr>
@@ -16692,7 +16679,7 @@
       </w:tcPr>
     </w:tblStylePr>
   </w:style>
-  <w:style w:type="character" w:styleId="828">
+  <w:style w:type="character" w:styleId="830">
     <w:name w:val="Hyperlink"/>
     <w:uiPriority w:val="99"/>
     <w:unhideWhenUsed/>
@@ -16701,18 +16688,18 @@
       <w:u w:val="single"/>
     </w:rPr>
   </w:style>
-  <w:style w:type="character" w:styleId="829">
+  <w:style w:type="character" w:styleId="831">
     <w:name w:val="footnote reference"/>
-    <w:basedOn w:val="864"/>
+    <w:basedOn w:val="866"/>
     <w:uiPriority w:val="99"/>
     <w:unhideWhenUsed/>
     <w:rPr>
       <w:vertAlign w:val="superscript"/>
     </w:rPr>
   </w:style>
-  <w:style w:type="character" w:styleId="830">
+  <w:style w:type="character" w:styleId="832">
     <w:name w:val="endnote reference"/>
-    <w:basedOn w:val="864"/>
+    <w:basedOn w:val="866"/>
     <w:uiPriority w:val="99"/>
     <w:semiHidden/>
     <w:unhideWhenUsed/>
@@ -16720,7 +16707,7 @@
       <w:vertAlign w:val="superscript"/>
     </w:rPr>
   </w:style>
-  <w:style w:type="paragraph" w:styleId="831" w:default="1">
+  <w:style w:type="paragraph" w:styleId="833" w:default="1">
     <w:name w:val="Normal"/>
     <w:qFormat/>
     <w:pPr>
@@ -16736,9 +16723,9 @@
       <w:lang w:val="ru-RU" w:eastAsia="ru-RU" w:bidi="ar-SA"/>
     </w:rPr>
   </w:style>
-  <w:style w:type="paragraph" w:styleId="832">
+  <w:style w:type="paragraph" w:styleId="834">
     <w:name w:val="Heading 1"/>
-    <w:basedOn w:val="831"/>
+    <w:basedOn w:val="833"/>
     <w:qFormat/>
     <w:pPr>
       <w:jc w:val="center"/>
@@ -16751,9 +16738,9 @@
       <w:caps/>
     </w:rPr>
   </w:style>
-  <w:style w:type="paragraph" w:styleId="833">
+  <w:style w:type="paragraph" w:styleId="835">
     <w:name w:val="Heading 2"/>
-    <w:basedOn w:val="831"/>
+    <w:basedOn w:val="833"/>
     <w:qFormat/>
     <w:pPr>
       <w:ind w:firstLine="709"/>
@@ -16773,9 +16760,9 @@
       <w:lang w:eastAsia="en-US"/>
     </w:rPr>
   </w:style>
-  <w:style w:type="paragraph" w:styleId="834">
+  <w:style w:type="paragraph" w:styleId="836">
     <w:name w:val="Heading 3"/>
-    <w:basedOn w:val="831"/>
+    <w:basedOn w:val="833"/>
     <w:qFormat/>
     <w:pPr>
       <w:jc w:val="center"/>
@@ -16793,9 +16780,9 @@
       <w:lang w:eastAsia="en-US"/>
     </w:rPr>
   </w:style>
-  <w:style w:type="paragraph" w:styleId="835">
+  <w:style w:type="paragraph" w:styleId="837">
     <w:name w:val="Heading 4"/>
-    <w:basedOn w:val="831"/>
+    <w:basedOn w:val="833"/>
     <w:qFormat/>
     <w:pPr>
       <w:jc w:val="both"/>
@@ -16811,9 +16798,9 @@
       <w:lang w:eastAsia="en-US"/>
     </w:rPr>
   </w:style>
-  <w:style w:type="paragraph" w:styleId="836">
+  <w:style w:type="paragraph" w:styleId="838">
     <w:name w:val="Heading 5"/>
-    <w:basedOn w:val="831"/>
+    <w:basedOn w:val="833"/>
     <w:qFormat/>
     <w:pPr>
       <w:jc w:val="both"/>
@@ -16830,9 +16817,9 @@
       <w:lang w:eastAsia="en-US"/>
     </w:rPr>
   </w:style>
-  <w:style w:type="paragraph" w:styleId="837">
+  <w:style w:type="paragraph" w:styleId="839">
     <w:name w:val="Heading 6"/>
-    <w:basedOn w:val="831"/>
+    <w:basedOn w:val="833"/>
     <w:qFormat/>
     <w:pPr>
       <w:jc w:val="both"/>
@@ -16847,9 +16834,9 @@
       <w:lang w:eastAsia="en-US"/>
     </w:rPr>
   </w:style>
-  <w:style w:type="paragraph" w:styleId="838">
+  <w:style w:type="paragraph" w:styleId="840">
     <w:name w:val="Heading 7"/>
-    <w:basedOn w:val="831"/>
+    <w:basedOn w:val="833"/>
     <w:qFormat/>
     <w:pPr>
       <w:jc w:val="both"/>
@@ -16861,9 +16848,9 @@
       <w:lang w:eastAsia="en-US"/>
     </w:rPr>
   </w:style>
-  <w:style w:type="paragraph" w:styleId="839">
+  <w:style w:type="paragraph" w:styleId="841">
     <w:name w:val="Heading 8"/>
-    <w:basedOn w:val="831"/>
+    <w:basedOn w:val="833"/>
     <w:qFormat/>
     <w:pPr>
       <w:jc w:val="both"/>
@@ -16877,9 +16864,9 @@
       <w:lang w:eastAsia="en-US"/>
     </w:rPr>
   </w:style>
-  <w:style w:type="paragraph" w:styleId="840">
+  <w:style w:type="paragraph" w:styleId="842">
     <w:name w:val="Heading 9"/>
-    <w:basedOn w:val="831"/>
+    <w:basedOn w:val="833"/>
     <w:qFormat/>
     <w:pPr>
       <w:jc w:val="both"/>
@@ -16893,9 +16880,9 @@
       <w:lang w:eastAsia="en-US"/>
     </w:rPr>
   </w:style>
-  <w:style w:type="character" w:styleId="841">
+  <w:style w:type="character" w:styleId="843">
     <w:name w:val="Heading 1 Char"/>
-    <w:basedOn w:val="864"/>
+    <w:basedOn w:val="866"/>
     <w:uiPriority w:val="9"/>
     <w:qFormat/>
     <w:rPr>
@@ -16904,9 +16891,9 @@
       <w:szCs w:val="40"/>
     </w:rPr>
   </w:style>
-  <w:style w:type="character" w:styleId="842">
+  <w:style w:type="character" w:styleId="844">
     <w:name w:val="Heading 2 Char"/>
-    <w:basedOn w:val="864"/>
+    <w:basedOn w:val="866"/>
     <w:uiPriority w:val="9"/>
     <w:qFormat/>
     <w:rPr>
@@ -16914,9 +16901,9 @@
       <w:sz w:val="34"/>
     </w:rPr>
   </w:style>
-  <w:style w:type="character" w:styleId="843">
+  <w:style w:type="character" w:styleId="845">
     <w:name w:val="Heading 3 Char"/>
-    <w:basedOn w:val="864"/>
+    <w:basedOn w:val="866"/>
     <w:uiPriority w:val="9"/>
     <w:qFormat/>
     <w:rPr>
@@ -16925,9 +16912,9 @@
       <w:szCs w:val="30"/>
     </w:rPr>
   </w:style>
-  <w:style w:type="character" w:styleId="844">
+  <w:style w:type="character" w:styleId="846">
     <w:name w:val="Heading 4 Char"/>
-    <w:basedOn w:val="864"/>
+    <w:basedOn w:val="866"/>
     <w:uiPriority w:val="9"/>
     <w:qFormat/>
     <w:rPr>
@@ -16938,9 +16925,9 @@
       <w:szCs w:val="26"/>
     </w:rPr>
   </w:style>
-  <w:style w:type="character" w:styleId="845">
+  <w:style w:type="character" w:styleId="847">
     <w:name w:val="Heading 5 Char"/>
-    <w:basedOn w:val="864"/>
+    <w:basedOn w:val="866"/>
     <w:uiPriority w:val="9"/>
     <w:qFormat/>
     <w:rPr>
@@ -16951,9 +16938,9 @@
       <w:szCs w:val="24"/>
     </w:rPr>
   </w:style>
-  <w:style w:type="character" w:styleId="846">
+  <w:style w:type="character" w:styleId="848">
     <w:name w:val="Heading 6 Char"/>
-    <w:basedOn w:val="864"/>
+    <w:basedOn w:val="866"/>
     <w:uiPriority w:val="9"/>
     <w:qFormat/>
     <w:rPr>
@@ -16964,9 +16951,9 @@
       <w:szCs w:val="22"/>
     </w:rPr>
   </w:style>
-  <w:style w:type="character" w:styleId="847">
+  <w:style w:type="character" w:styleId="849">
     <w:name w:val="Heading 7 Char"/>
-    <w:basedOn w:val="864"/>
+    <w:basedOn w:val="866"/>
     <w:uiPriority w:val="9"/>
     <w:qFormat/>
     <w:rPr>
@@ -16979,9 +16966,9 @@
       <w:szCs w:val="22"/>
     </w:rPr>
   </w:style>
-  <w:style w:type="character" w:styleId="848">
+  <w:style w:type="character" w:styleId="850">
     <w:name w:val="Heading 8 Char"/>
-    <w:basedOn w:val="864"/>
+    <w:basedOn w:val="866"/>
     <w:uiPriority w:val="9"/>
     <w:qFormat/>
     <w:rPr>
@@ -16992,9 +16979,9 @@
       <w:szCs w:val="22"/>
     </w:rPr>
   </w:style>
-  <w:style w:type="character" w:styleId="849">
+  <w:style w:type="character" w:styleId="851">
     <w:name w:val="Heading 9 Char"/>
-    <w:basedOn w:val="864"/>
+    <w:basedOn w:val="866"/>
     <w:uiPriority w:val="9"/>
     <w:qFormat/>
     <w:rPr>
@@ -17005,9 +16992,9 @@
       <w:szCs w:val="21"/>
     </w:rPr>
   </w:style>
-  <w:style w:type="character" w:styleId="850">
+  <w:style w:type="character" w:styleId="852">
     <w:name w:val="Title Char"/>
-    <w:basedOn w:val="864"/>
+    <w:basedOn w:val="866"/>
     <w:uiPriority w:val="10"/>
     <w:qFormat/>
     <w:rPr>
@@ -17015,9 +17002,9 @@
       <w:szCs w:val="48"/>
     </w:rPr>
   </w:style>
-  <w:style w:type="character" w:styleId="851">
+  <w:style w:type="character" w:styleId="853">
     <w:name w:val="Subtitle Char"/>
-    <w:basedOn w:val="864"/>
+    <w:basedOn w:val="866"/>
     <w:uiPriority w:val="11"/>
     <w:qFormat/>
     <w:rPr>
@@ -17025,7 +17012,7 @@
       <w:szCs w:val="24"/>
     </w:rPr>
   </w:style>
-  <w:style w:type="character" w:styleId="852">
+  <w:style w:type="character" w:styleId="854">
     <w:name w:val="Quote Char"/>
     <w:uiPriority w:val="29"/>
     <w:qFormat/>
@@ -17033,7 +17020,7 @@
       <w:i/>
     </w:rPr>
   </w:style>
-  <w:style w:type="character" w:styleId="853">
+  <w:style w:type="character" w:styleId="855">
     <w:name w:val="Intense Quote Char"/>
     <w:uiPriority w:val="30"/>
     <w:qFormat/>
@@ -17041,24 +17028,24 @@
       <w:i/>
     </w:rPr>
   </w:style>
-  <w:style w:type="character" w:styleId="854">
+  <w:style w:type="character" w:styleId="856">
     <w:name w:val="Header Char"/>
-    <w:basedOn w:val="864"/>
+    <w:basedOn w:val="866"/>
     <w:uiPriority w:val="99"/>
     <w:qFormat/>
   </w:style>
-  <w:style w:type="character" w:styleId="855">
+  <w:style w:type="character" w:styleId="857">
     <w:name w:val="Footer Char"/>
-    <w:basedOn w:val="864"/>
+    <w:basedOn w:val="866"/>
     <w:uiPriority w:val="99"/>
     <w:qFormat/>
   </w:style>
-  <w:style w:type="character" w:styleId="856">
+  <w:style w:type="character" w:styleId="858">
     <w:name w:val="Caption Char"/>
     <w:uiPriority w:val="99"/>
     <w:qFormat/>
   </w:style>
-  <w:style w:type="character" w:styleId="857">
+  <w:style w:type="character" w:styleId="859">
     <w:name w:val="Интернет-ссылка"/>
     <w:uiPriority w:val="99"/>
     <w:unhideWhenUsed/>
@@ -17067,7 +17054,7 @@
       <w:u w:val="single"/>
     </w:rPr>
   </w:style>
-  <w:style w:type="character" w:styleId="858">
+  <w:style w:type="character" w:styleId="860">
     <w:name w:val="Footnote Text Char"/>
     <w:uiPriority w:val="99"/>
     <w:qFormat/>
@@ -17075,13 +17062,13 @@
       <w:sz w:val="18"/>
     </w:rPr>
   </w:style>
-  <w:style w:type="character" w:styleId="859">
+  <w:style w:type="character" w:styleId="861">
     <w:name w:val="Привязка сноски"/>
     <w:rPr>
       <w:vertAlign w:val="superscript"/>
     </w:rPr>
   </w:style>
-  <w:style w:type="character" w:styleId="860">
+  <w:style w:type="character" w:styleId="862">
     <w:name w:val="Footnote Characters"/>
     <w:uiPriority w:val="99"/>
     <w:unhideWhenUsed/>
@@ -17090,7 +17077,7 @@
       <w:vertAlign w:val="superscript"/>
     </w:rPr>
   </w:style>
-  <w:style w:type="character" w:styleId="861">
+  <w:style w:type="character" w:styleId="863">
     <w:name w:val="Endnote Text Char"/>
     <w:uiPriority w:val="99"/>
     <w:qFormat/>
@@ -17098,13 +17085,13 @@
       <w:sz w:val="20"/>
     </w:rPr>
   </w:style>
-  <w:style w:type="character" w:styleId="862">
+  <w:style w:type="character" w:styleId="864">
     <w:name w:val="Привязка концевой сноски"/>
     <w:rPr>
       <w:vertAlign w:val="superscript"/>
     </w:rPr>
   </w:style>
-  <w:style w:type="character" w:styleId="863">
+  <w:style w:type="character" w:styleId="865">
     <w:name w:val="Endnote Characters"/>
     <w:uiPriority w:val="99"/>
     <w:semiHidden/>
@@ -17114,21 +17101,21 @@
       <w:vertAlign w:val="superscript"/>
     </w:rPr>
   </w:style>
-  <w:style w:type="character" w:styleId="864" w:default="1">
+  <w:style w:type="character" w:styleId="866" w:default="1">
     <w:name w:val="Default Paragraph Font"/>
     <w:uiPriority w:val="1"/>
     <w:semiHidden/>
     <w:unhideWhenUsed/>
     <w:qFormat/>
   </w:style>
-  <w:style w:type="character" w:styleId="865">
+  <w:style w:type="character" w:styleId="867">
     <w:name w:val="page number"/>
-    <w:basedOn w:val="864"/>
+    <w:basedOn w:val="866"/>
     <w:qFormat/>
   </w:style>
-  <w:style w:type="character" w:styleId="866" w:customStyle="1">
+  <w:style w:type="character" w:styleId="868" w:customStyle="1">
     <w:name w:val="Нижний колонтитул Знак"/>
-    <w:basedOn w:val="864"/>
+    <w:basedOn w:val="866"/>
     <w:uiPriority w:val="99"/>
     <w:qFormat/>
     <w:rPr>
@@ -17136,27 +17123,27 @@
       <w:szCs w:val="24"/>
     </w:rPr>
   </w:style>
-  <w:style w:type="character" w:styleId="867">
+  <w:style w:type="character" w:styleId="869">
     <w:name w:val="annotation reference"/>
-    <w:basedOn w:val="864"/>
+    <w:basedOn w:val="866"/>
     <w:qFormat/>
     <w:rPr>
       <w:sz w:val="16"/>
       <w:szCs w:val="16"/>
     </w:rPr>
   </w:style>
-  <w:style w:type="character" w:styleId="868" w:customStyle="1">
+  <w:style w:type="character" w:styleId="870" w:customStyle="1">
     <w:name w:val="Текст примечания Знак"/>
-    <w:basedOn w:val="864"/>
+    <w:basedOn w:val="866"/>
     <w:qFormat/>
     <w:rPr>
       <w:sz w:val="18"/>
       <w:lang w:eastAsia="en-US"/>
     </w:rPr>
   </w:style>
-  <w:style w:type="character" w:styleId="869" w:customStyle="1">
+  <w:style w:type="character" w:styleId="871" w:customStyle="1">
     <w:name w:val="Текст выноски Знак"/>
-    <w:basedOn w:val="864"/>
+    <w:basedOn w:val="866"/>
     <w:qFormat/>
     <w:rPr>
       <w:rFonts w:ascii="Tahoma" w:hAnsi="Tahoma" w:cs="Tahoma"/>
@@ -17164,19 +17151,19 @@
       <w:szCs w:val="16"/>
     </w:rPr>
   </w:style>
-  <w:style w:type="character" w:styleId="870" w:customStyle="1">
+  <w:style w:type="character" w:styleId="872" w:customStyle="1">
     <w:name w:val="Тема примечания Знак"/>
-    <w:basedOn w:val="868"/>
+    <w:basedOn w:val="870"/>
     <w:qFormat/>
     <w:rPr>
       <w:b/>
       <w:bCs/>
     </w:rPr>
   </w:style>
-  <w:style w:type="paragraph" w:styleId="871">
+  <w:style w:type="paragraph" w:styleId="873">
     <w:name w:val="Заголовок"/>
-    <w:basedOn w:val="831"/>
-    <w:next w:val="872"/>
+    <w:basedOn w:val="833"/>
+    <w:next w:val="874"/>
     <w:qFormat/>
     <w:pPr>
       <w:keepNext/>
@@ -17188,23 +17175,23 @@
       <w:szCs w:val="28"/>
     </w:rPr>
   </w:style>
-  <w:style w:type="paragraph" w:styleId="872">
+  <w:style w:type="paragraph" w:styleId="874">
     <w:name w:val="Body Text"/>
-    <w:basedOn w:val="831"/>
+    <w:basedOn w:val="833"/>
     <w:pPr>
       <w:spacing w:before="0" w:after="140" w:line="276" w:lineRule="auto"/>
     </w:pPr>
   </w:style>
-  <w:style w:type="paragraph" w:styleId="873">
+  <w:style w:type="paragraph" w:styleId="875">
     <w:name w:val="List"/>
-    <w:basedOn w:val="872"/>
+    <w:basedOn w:val="874"/>
     <w:rPr>
       <w:rFonts w:cs="Lohit Devanagari"/>
     </w:rPr>
   </w:style>
-  <w:style w:type="paragraph" w:styleId="874">
+  <w:style w:type="paragraph" w:styleId="876">
     <w:name w:val="Caption"/>
-    <w:basedOn w:val="831"/>
+    <w:basedOn w:val="833"/>
     <w:uiPriority w:val="35"/>
     <w:semiHidden/>
     <w:unhideWhenUsed/>
@@ -17220,9 +17207,9 @@
       <w:szCs w:val="18"/>
     </w:rPr>
   </w:style>
-  <w:style w:type="paragraph" w:styleId="875">
+  <w:style w:type="paragraph" w:styleId="877">
     <w:name w:val="Указатель"/>
-    <w:basedOn w:val="831"/>
+    <w:basedOn w:val="833"/>
     <w:qFormat/>
     <w:pPr>
       <w:suppressLineNumbers/>
@@ -17231,9 +17218,9 @@
       <w:rFonts w:cs="Lohit Devanagari"/>
     </w:rPr>
   </w:style>
-  <w:style w:type="paragraph" w:styleId="876">
+  <w:style w:type="paragraph" w:styleId="878">
     <w:name w:val="List Paragraph"/>
-    <w:basedOn w:val="831"/>
+    <w:basedOn w:val="833"/>
     <w:uiPriority w:val="34"/>
     <w:qFormat/>
     <w:pPr>
@@ -17242,7 +17229,7 @@
       <w:spacing w:before="0" w:after="0"/>
     </w:pPr>
   </w:style>
-  <w:style w:type="paragraph" w:styleId="877">
+  <w:style w:type="paragraph" w:styleId="879">
     <w:name w:val="No Spacing"/>
     <w:uiPriority w:val="1"/>
     <w:qFormat/>
@@ -17259,9 +17246,9 @@
       <w:lang w:val="ru-RU" w:eastAsia="ru-RU" w:bidi="ar-SA"/>
     </w:rPr>
   </w:style>
-  <w:style w:type="paragraph" w:styleId="878">
+  <w:style w:type="paragraph" w:styleId="880">
     <w:name w:val="Title"/>
-    <w:basedOn w:val="831"/>
+    <w:basedOn w:val="833"/>
     <w:uiPriority w:val="10"/>
     <w:qFormat/>
     <w:pPr>
@@ -17273,9 +17260,9 @@
       <w:szCs w:val="48"/>
     </w:rPr>
   </w:style>
-  <w:style w:type="paragraph" w:styleId="879">
+  <w:style w:type="paragraph" w:styleId="881">
     <w:name w:val="Subtitle"/>
-    <w:basedOn w:val="831"/>
+    <w:basedOn w:val="833"/>
     <w:uiPriority w:val="11"/>
     <w:qFormat/>
     <w:pPr>
@@ -17286,9 +17273,9 @@
       <w:szCs w:val="24"/>
     </w:rPr>
   </w:style>
-  <w:style w:type="paragraph" w:styleId="880">
+  <w:style w:type="paragraph" w:styleId="882">
     <w:name w:val="Quote"/>
-    <w:basedOn w:val="831"/>
+    <w:basedOn w:val="833"/>
     <w:uiPriority w:val="29"/>
     <w:qFormat/>
     <w:pPr>
@@ -17298,9 +17285,9 @@
       <w:i/>
     </w:rPr>
   </w:style>
-  <w:style w:type="paragraph" w:styleId="881">
+  <w:style w:type="paragraph" w:styleId="883">
     <w:name w:val="Intense Quote"/>
-    <w:basedOn w:val="831"/>
+    <w:basedOn w:val="833"/>
     <w:uiPriority w:val="30"/>
     <w:qFormat/>
     <w:pPr>
@@ -17318,9 +17305,9 @@
       <w:i/>
     </w:rPr>
   </w:style>
-  <w:style w:type="paragraph" w:styleId="882">
+  <w:style w:type="paragraph" w:styleId="884">
     <w:name w:val="footnote text"/>
-    <w:basedOn w:val="831"/>
+    <w:basedOn w:val="833"/>
     <w:uiPriority w:val="99"/>
     <w:semiHidden/>
     <w:unhideWhenUsed/>
@@ -17331,9 +17318,9 @@
       <w:sz w:val="18"/>
     </w:rPr>
   </w:style>
-  <w:style w:type="paragraph" w:styleId="883">
+  <w:style w:type="paragraph" w:styleId="885">
     <w:name w:val="endnote text"/>
-    <w:basedOn w:val="831"/>
+    <w:basedOn w:val="833"/>
     <w:uiPriority w:val="99"/>
     <w:semiHidden/>
     <w:unhideWhenUsed/>
@@ -17344,9 +17331,9 @@
       <w:sz w:val="20"/>
     </w:rPr>
   </w:style>
-  <w:style w:type="paragraph" w:styleId="884">
+  <w:style w:type="paragraph" w:styleId="886">
     <w:name w:val="toc 1"/>
-    <w:basedOn w:val="831"/>
+    <w:basedOn w:val="833"/>
     <w:uiPriority w:val="39"/>
     <w:unhideWhenUsed/>
     <w:pPr>
@@ -17354,9 +17341,9 @@
       <w:spacing w:before="0" w:after="57"/>
     </w:pPr>
   </w:style>
-  <w:style w:type="paragraph" w:styleId="885">
+  <w:style w:type="paragraph" w:styleId="887">
     <w:name w:val="toc 2"/>
-    <w:basedOn w:val="831"/>
+    <w:basedOn w:val="833"/>
     <w:uiPriority w:val="39"/>
     <w:unhideWhenUsed/>
     <w:pPr>
@@ -17364,9 +17351,9 @@
       <w:spacing w:before="0" w:after="57"/>
     </w:pPr>
   </w:style>
-  <w:style w:type="paragraph" w:styleId="886">
+  <w:style w:type="paragraph" w:styleId="888">
     <w:name w:val="toc 4"/>
-    <w:basedOn w:val="831"/>
+    <w:basedOn w:val="833"/>
     <w:uiPriority w:val="39"/>
     <w:unhideWhenUsed/>
     <w:pPr>
@@ -17374,9 +17361,9 @@
       <w:spacing w:before="0" w:after="57"/>
     </w:pPr>
   </w:style>
-  <w:style w:type="paragraph" w:styleId="887">
+  <w:style w:type="paragraph" w:styleId="889">
     <w:name w:val="toc 5"/>
-    <w:basedOn w:val="831"/>
+    <w:basedOn w:val="833"/>
     <w:uiPriority w:val="39"/>
     <w:unhideWhenUsed/>
     <w:pPr>
@@ -17384,9 +17371,9 @@
       <w:spacing w:before="0" w:after="57"/>
     </w:pPr>
   </w:style>
-  <w:style w:type="paragraph" w:styleId="888">
+  <w:style w:type="paragraph" w:styleId="890">
     <w:name w:val="toc 6"/>
-    <w:basedOn w:val="831"/>
+    <w:basedOn w:val="833"/>
     <w:uiPriority w:val="39"/>
     <w:unhideWhenUsed/>
     <w:pPr>
@@ -17394,9 +17381,9 @@
       <w:spacing w:before="0" w:after="57"/>
     </w:pPr>
   </w:style>
-  <w:style w:type="paragraph" w:styleId="889">
+  <w:style w:type="paragraph" w:styleId="891">
     <w:name w:val="toc 7"/>
-    <w:basedOn w:val="831"/>
+    <w:basedOn w:val="833"/>
     <w:uiPriority w:val="39"/>
     <w:unhideWhenUsed/>
     <w:pPr>
@@ -17404,9 +17391,9 @@
       <w:spacing w:before="0" w:after="57"/>
     </w:pPr>
   </w:style>
-  <w:style w:type="paragraph" w:styleId="890">
+  <w:style w:type="paragraph" w:styleId="892">
     <w:name w:val="toc 8"/>
-    <w:basedOn w:val="831"/>
+    <w:basedOn w:val="833"/>
     <w:uiPriority w:val="39"/>
     <w:unhideWhenUsed/>
     <w:pPr>
@@ -17414,9 +17401,9 @@
       <w:spacing w:before="0" w:after="57"/>
     </w:pPr>
   </w:style>
-  <w:style w:type="paragraph" w:styleId="891">
+  <w:style w:type="paragraph" w:styleId="893">
     <w:name w:val="toc 9"/>
-    <w:basedOn w:val="831"/>
+    <w:basedOn w:val="833"/>
     <w:uiPriority w:val="39"/>
     <w:unhideWhenUsed/>
     <w:pPr>
@@ -17424,7 +17411,7 @@
       <w:spacing w:before="0" w:after="57"/>
     </w:pPr>
   </w:style>
-  <w:style w:type="paragraph" w:styleId="892">
+  <w:style w:type="paragraph" w:styleId="894">
     <w:name w:val="TOC Heading"/>
     <w:uiPriority w:val="39"/>
     <w:unhideWhenUsed/>
@@ -17442,9 +17429,9 @@
       <w:lang w:val="ru-RU" w:eastAsia="ru-RU" w:bidi="ar-SA"/>
     </w:rPr>
   </w:style>
-  <w:style w:type="paragraph" w:styleId="893">
+  <w:style w:type="paragraph" w:styleId="895">
     <w:name w:val="table of figures"/>
-    <w:basedOn w:val="831"/>
+    <w:basedOn w:val="833"/>
     <w:uiPriority w:val="99"/>
     <w:unhideWhenUsed/>
     <w:qFormat/>
@@ -17452,9 +17439,9 @@
       <w:spacing w:before="0" w:after="0" w:afterAutospacing="0"/>
     </w:pPr>
   </w:style>
-  <w:style w:type="paragraph" w:styleId="894" w:customStyle="1">
+  <w:style w:type="paragraph" w:styleId="896" w:customStyle="1">
     <w:name w:val="Текст1"/>
-    <w:basedOn w:val="831"/>
+    <w:basedOn w:val="833"/>
     <w:qFormat/>
     <w:pPr>
       <w:ind w:firstLine="425"/>
@@ -17464,9 +17451,9 @@
       <w:szCs w:val="20"/>
     </w:rPr>
   </w:style>
-  <w:style w:type="paragraph" w:styleId="895">
+  <w:style w:type="paragraph" w:styleId="897">
     <w:name w:val="annotation text"/>
-    <w:basedOn w:val="831"/>
+    <w:basedOn w:val="833"/>
     <w:qFormat/>
     <w:pPr>
       <w:ind w:firstLine="425"/>
@@ -17480,9 +17467,9 @@
       <w:lang w:eastAsia="en-US"/>
     </w:rPr>
   </w:style>
-  <w:style w:type="paragraph" w:styleId="896">
+  <w:style w:type="paragraph" w:styleId="898">
     <w:name w:val="Document Map"/>
-    <w:basedOn w:val="831"/>
+    <w:basedOn w:val="833"/>
     <w:semiHidden/>
     <w:qFormat/>
     <w:pPr>
@@ -17492,18 +17479,18 @@
       <w:rFonts w:ascii="Tahoma" w:hAnsi="Tahoma" w:cs="Tahoma"/>
     </w:rPr>
   </w:style>
-  <w:style w:type="paragraph" w:styleId="897">
+  <w:style w:type="paragraph" w:styleId="899">
     <w:name w:val="Body Text Indent"/>
-    <w:basedOn w:val="831"/>
+    <w:basedOn w:val="833"/>
     <w:pPr>
       <w:ind w:firstLine="720"/>
       <w:jc w:val="both"/>
       <w:spacing w:line="480" w:lineRule="auto"/>
     </w:pPr>
   </w:style>
-  <w:style w:type="paragraph" w:styleId="898">
+  <w:style w:type="paragraph" w:styleId="900">
     <w:name w:val="Body Text Indent 2"/>
-    <w:basedOn w:val="831"/>
+    <w:basedOn w:val="833"/>
     <w:qFormat/>
     <w:pPr>
       <w:ind w:firstLine="484"/>
@@ -17511,9 +17498,9 @@
       <w:spacing w:line="480" w:lineRule="auto"/>
     </w:pPr>
   </w:style>
-  <w:style w:type="paragraph" w:styleId="899">
+  <w:style w:type="paragraph" w:styleId="901">
     <w:name w:val="List Bullet"/>
-    <w:basedOn w:val="831"/>
+    <w:basedOn w:val="833"/>
     <w:qFormat/>
     <w:pPr>
       <w:ind w:left="0" w:firstLine="425"/>
@@ -17528,9 +17515,9 @@
       <w:lang w:eastAsia="en-US"/>
     </w:rPr>
   </w:style>
-  <w:style w:type="paragraph" w:styleId="900">
+  <w:style w:type="paragraph" w:styleId="902">
     <w:name w:val="toc 3"/>
-    <w:basedOn w:val="831"/>
+    <w:basedOn w:val="833"/>
     <w:semiHidden/>
     <w:pPr>
       <w:ind w:left="440" w:firstLine="425"/>
@@ -17541,23 +17528,23 @@
       <w:lang w:eastAsia="en-US"/>
     </w:rPr>
   </w:style>
-  <w:style w:type="paragraph" w:styleId="901">
+  <w:style w:type="paragraph" w:styleId="903">
     <w:name w:val="Body Text Indent 3"/>
-    <w:basedOn w:val="831"/>
+    <w:basedOn w:val="833"/>
     <w:qFormat/>
     <w:pPr>
       <w:ind w:firstLine="432"/>
       <w:spacing w:line="480" w:lineRule="auto"/>
     </w:pPr>
   </w:style>
-  <w:style w:type="paragraph" w:styleId="902">
+  <w:style w:type="paragraph" w:styleId="904">
     <w:name w:val="Верхний и нижний колонтитулы"/>
-    <w:basedOn w:val="831"/>
+    <w:basedOn w:val="833"/>
     <w:qFormat/>
   </w:style>
-  <w:style w:type="paragraph" w:styleId="903">
+  <w:style w:type="paragraph" w:styleId="905">
     <w:name w:val="Header"/>
-    <w:basedOn w:val="831"/>
+    <w:basedOn w:val="833"/>
     <w:pPr>
       <w:tabs>
         <w:tab w:val="clear" w:pos="709" w:leader="none"/>
@@ -17566,7 +17553,7 @@
       </w:tabs>
     </w:pPr>
   </w:style>
-  <w:style w:type="paragraph" w:styleId="904" w:customStyle="1">
+  <w:style w:type="paragraph" w:styleId="906" w:customStyle="1">
     <w:name w:val="Обычный1"/>
     <w:qFormat/>
     <w:pPr>
@@ -17583,9 +17570,9 @@
       <w:lang w:val="ru-RU" w:eastAsia="ru-RU" w:bidi="ar-SA"/>
     </w:rPr>
   </w:style>
-  <w:style w:type="paragraph" w:styleId="905">
+  <w:style w:type="paragraph" w:styleId="907">
     <w:name w:val="Footer"/>
-    <w:basedOn w:val="831"/>
+    <w:basedOn w:val="833"/>
     <w:uiPriority w:val="99"/>
     <w:pPr>
       <w:tabs>
@@ -17595,9 +17582,9 @@
       </w:tabs>
     </w:pPr>
   </w:style>
-  <w:style w:type="paragraph" w:styleId="906">
+  <w:style w:type="paragraph" w:styleId="908">
     <w:name w:val="Balloon Text"/>
-    <w:basedOn w:val="831"/>
+    <w:basedOn w:val="833"/>
     <w:qFormat/>
     <w:rPr>
       <w:rFonts w:ascii="Tahoma" w:hAnsi="Tahoma" w:cs="Tahoma"/>
@@ -17605,9 +17592,9 @@
       <w:szCs w:val="16"/>
     </w:rPr>
   </w:style>
-  <w:style w:type="paragraph" w:styleId="907">
+  <w:style w:type="paragraph" w:styleId="909">
     <w:name w:val="annotation subject"/>
-    <w:basedOn w:val="895"/>
+    <w:basedOn w:val="897"/>
     <w:qFormat/>
     <w:pPr>
       <w:ind w:firstLine="0"/>
@@ -17622,14 +17609,14 @@
       <w:lang w:eastAsia="ru-RU"/>
     </w:rPr>
   </w:style>
-  <w:style w:type="numbering" w:styleId="908" w:default="1">
+  <w:style w:type="numbering" w:styleId="910" w:default="1">
     <w:name w:val="No List"/>
     <w:uiPriority w:val="99"/>
     <w:semiHidden/>
     <w:unhideWhenUsed/>
     <w:qFormat/>
   </w:style>
-  <w:style w:type="table" w:styleId="909" w:default="1">
+  <w:style w:type="table" w:styleId="911" w:default="1">
     <w:name w:val="Normal Table"/>
     <w:uiPriority w:val="99"/>
     <w:semiHidden/>
